--- a/wgx-delayqueue-util/依赖库使用文档说明.docx
+++ b/wgx-delayqueue-util/依赖库使用文档说明.docx
@@ -37,7 +37,6 @@
           <w:spacing w:val="0"/>
           <w:sz w:val="38"/>
           <w:szCs w:val="38"/>
-          <w:bdr w:val="none" w:color="auto" w:sz="0" w:space="0"/>
           <w:shd w:val="clear" w:fill="FFFFFF"/>
         </w:rPr>
         <w:t>1. 背景</w:t>
@@ -80,7 +79,6 @@
           <w:spacing w:val="0"/>
           <w:sz w:val="32"/>
           <w:szCs w:val="32"/>
-          <w:bdr w:val="none" w:color="auto" w:sz="0" w:space="0"/>
           <w:shd w:val="clear" w:fill="FFFFFF"/>
         </w:rPr>
         <w:t>1.1 功能概述</w:t>
@@ -130,7 +128,6 @@
           <w:kern w:val="0"/>
           <w:sz w:val="21"/>
           <w:szCs w:val="21"/>
-          <w:bdr w:val="none" w:color="auto" w:sz="0" w:space="0"/>
           <w:lang w:val="en-US" w:eastAsia="zh-CN" w:bidi="ar"/>
         </w:rPr>
         <w:t>DelayQueue</w:t>
@@ -188,7 +185,6 @@
           <w:spacing w:val="0"/>
           <w:sz w:val="32"/>
           <w:szCs w:val="32"/>
-          <w:bdr w:val="none" w:color="auto" w:sz="0" w:space="0"/>
           <w:shd w:val="clear" w:fill="FFFFFF"/>
         </w:rPr>
         <w:t>1.2 例如</w:t>
@@ -232,7 +228,6 @@
           <w:kern w:val="0"/>
           <w:sz w:val="21"/>
           <w:szCs w:val="21"/>
-          <w:bdr w:val="none" w:color="auto" w:sz="0" w:space="0"/>
           <w:lang w:val="en-US" w:eastAsia="zh-CN" w:bidi="ar"/>
         </w:rPr>
         <w:t>DelayQueue - Util</w:t>
@@ -280,7 +275,6 @@
           <w:spacing w:val="0"/>
           <w:sz w:val="38"/>
           <w:szCs w:val="38"/>
-          <w:bdr w:val="none" w:color="auto" w:sz="0" w:space="0"/>
           <w:shd w:val="clear" w:fill="FFFFFF"/>
         </w:rPr>
         <w:t>2. 使用说明</w:t>
@@ -353,7 +347,6 @@
           <w:spacing w:val="0"/>
           <w:sz w:val="24"/>
           <w:szCs w:val="24"/>
-          <w:bdr w:val="none" w:color="auto" w:sz="0" w:space="0"/>
           <w:shd w:val="clear" w:fill="FFFFFF"/>
         </w:rPr>
         <w:t>方法</w:t>
@@ -368,7 +361,6 @@
           <w:spacing w:val="0"/>
           <w:sz w:val="24"/>
           <w:szCs w:val="24"/>
-          <w:bdr w:val="none" w:color="auto" w:sz="0" w:space="0"/>
           <w:shd w:val="clear" w:fill="FFFFFF"/>
         </w:rPr>
         <w:t>：</w:t>
@@ -384,7 +376,6 @@
           <w:spacing w:val="0"/>
           <w:sz w:val="24"/>
           <w:szCs w:val="24"/>
-          <w:bdr w:val="none" w:color="auto" w:sz="0" w:space="0"/>
           <w:shd w:val="clear" w:fill="FFFFFF"/>
         </w:rPr>
         <w:t>addTask</w:t>
@@ -423,7 +414,6 @@
           <w:spacing w:val="0"/>
           <w:sz w:val="24"/>
           <w:szCs w:val="24"/>
-          <w:bdr w:val="none" w:color="auto" w:sz="0" w:space="0"/>
           <w:shd w:val="clear" w:fill="FFFFFF"/>
         </w:rPr>
         <w:t>入参</w:t>
@@ -438,7 +428,6 @@
           <w:spacing w:val="0"/>
           <w:sz w:val="24"/>
           <w:szCs w:val="24"/>
-          <w:bdr w:val="none" w:color="auto" w:sz="0" w:space="0"/>
           <w:shd w:val="clear" w:fill="FFFFFF"/>
         </w:rPr>
         <w:t>：</w:t>
@@ -477,7 +466,6 @@
           <w:spacing w:val="0"/>
           <w:sz w:val="24"/>
           <w:szCs w:val="24"/>
-          <w:bdr w:val="none" w:color="auto" w:sz="0" w:space="0"/>
           <w:shd w:val="clear" w:fill="FFFFFF"/>
         </w:rPr>
         <w:t>task</w:t>
@@ -492,7 +480,6 @@
           <w:spacing w:val="0"/>
           <w:sz w:val="24"/>
           <w:szCs w:val="24"/>
-          <w:bdr w:val="none" w:color="auto" w:sz="0" w:space="0"/>
           <w:shd w:val="clear" w:fill="FFFFFF"/>
         </w:rPr>
         <w:t>：</w:t>
@@ -582,7 +569,6 @@
           <w:spacing w:val="0"/>
           <w:sz w:val="24"/>
           <w:szCs w:val="24"/>
-          <w:bdr w:val="none" w:color="auto" w:sz="0" w:space="0"/>
           <w:shd w:val="clear" w:fill="FFFFFF"/>
         </w:rPr>
         <w:t>的执行顺序方面起到关</w:t>
@@ -816,7 +802,6 @@
           <w:spacing w:val="0"/>
           <w:sz w:val="24"/>
           <w:szCs w:val="24"/>
-          <w:bdr w:val="none" w:color="auto" w:sz="0" w:space="0"/>
           <w:shd w:val="clear" w:fill="FFFFFF"/>
         </w:rPr>
         <w:t>出参</w:t>
@@ -831,7 +816,6 @@
           <w:spacing w:val="0"/>
           <w:sz w:val="24"/>
           <w:szCs w:val="24"/>
-          <w:bdr w:val="none" w:color="auto" w:sz="0" w:space="0"/>
           <w:shd w:val="clear" w:fill="FFFFFF"/>
         </w:rPr>
         <w:t>：添加成功返回</w:t>
@@ -847,7 +831,6 @@
           <w:spacing w:val="0"/>
           <w:sz w:val="24"/>
           <w:szCs w:val="24"/>
-          <w:bdr w:val="none" w:color="auto" w:sz="0" w:space="0"/>
           <w:shd w:val="clear" w:fill="FFFFFF"/>
         </w:rPr>
         <w:t>true</w:t>
@@ -862,7 +845,6 @@
           <w:spacing w:val="0"/>
           <w:sz w:val="24"/>
           <w:szCs w:val="24"/>
-          <w:bdr w:val="none" w:color="auto" w:sz="0" w:space="0"/>
           <w:shd w:val="clear" w:fill="FFFFFF"/>
         </w:rPr>
         <w:t>，失败返回</w:t>
@@ -878,7 +860,6 @@
           <w:spacing w:val="0"/>
           <w:sz w:val="24"/>
           <w:szCs w:val="24"/>
-          <w:bdr w:val="none" w:color="auto" w:sz="0" w:space="0"/>
           <w:shd w:val="clear" w:fill="FFFFFF"/>
         </w:rPr>
         <w:t>false</w:t>
@@ -917,7 +898,6 @@
           <w:spacing w:val="0"/>
           <w:sz w:val="24"/>
           <w:szCs w:val="24"/>
-          <w:bdr w:val="none" w:color="auto" w:sz="0" w:space="0"/>
           <w:shd w:val="clear" w:fill="FFFFFF"/>
         </w:rPr>
         <w:t>描述</w:t>
@@ -932,7 +912,6 @@
           <w:spacing w:val="0"/>
           <w:sz w:val="24"/>
           <w:szCs w:val="24"/>
-          <w:bdr w:val="none" w:color="auto" w:sz="0" w:space="0"/>
           <w:shd w:val="clear" w:fill="FFFFFF"/>
         </w:rPr>
         <w:t>：</w:t>
@@ -1199,7 +1178,6 @@
           <w:spacing w:val="0"/>
           <w:sz w:val="24"/>
           <w:szCs w:val="24"/>
-          <w:bdr w:val="none" w:color="auto" w:sz="0" w:space="0"/>
           <w:shd w:val="clear" w:fill="FFFFFF"/>
         </w:rPr>
         <w:t>false</w:t>
@@ -1267,7 +1245,6 @@
           <w:spacing w:val="0"/>
           <w:sz w:val="24"/>
           <w:szCs w:val="24"/>
-          <w:bdr w:val="none" w:color="auto" w:sz="0" w:space="0"/>
           <w:shd w:val="clear" w:fill="FFFFFF"/>
         </w:rPr>
         <w:t>方法</w:t>
@@ -1282,7 +1259,6 @@
           <w:spacing w:val="0"/>
           <w:sz w:val="24"/>
           <w:szCs w:val="24"/>
-          <w:bdr w:val="none" w:color="auto" w:sz="0" w:space="0"/>
           <w:shd w:val="clear" w:fill="FFFFFF"/>
         </w:rPr>
         <w:t>：</w:t>
@@ -1298,7 +1274,6 @@
           <w:spacing w:val="0"/>
           <w:sz w:val="24"/>
           <w:szCs w:val="24"/>
-          <w:bdr w:val="none" w:color="auto" w:sz="0" w:space="0"/>
           <w:shd w:val="clear" w:fill="FFFFFF"/>
         </w:rPr>
         <w:t>offer</w:t>
@@ -1337,7 +1312,6 @@
           <w:spacing w:val="0"/>
           <w:sz w:val="24"/>
           <w:szCs w:val="24"/>
-          <w:bdr w:val="none" w:color="auto" w:sz="0" w:space="0"/>
           <w:shd w:val="clear" w:fill="FFFFFF"/>
         </w:rPr>
         <w:t>入参</w:t>
@@ -1352,7 +1326,6 @@
           <w:spacing w:val="0"/>
           <w:sz w:val="24"/>
           <w:szCs w:val="24"/>
-          <w:bdr w:val="none" w:color="auto" w:sz="0" w:space="0"/>
           <w:shd w:val="clear" w:fill="FFFFFF"/>
         </w:rPr>
         <w:t>：</w:t>
@@ -1391,7 +1364,6 @@
           <w:spacing w:val="0"/>
           <w:sz w:val="24"/>
           <w:szCs w:val="24"/>
-          <w:bdr w:val="none" w:color="auto" w:sz="0" w:space="0"/>
           <w:shd w:val="clear" w:fill="FFFFFF"/>
         </w:rPr>
         <w:t>task</w:t>
@@ -1406,7 +1378,6 @@
           <w:spacing w:val="0"/>
           <w:sz w:val="24"/>
           <w:szCs w:val="24"/>
-          <w:bdr w:val="none" w:color="auto" w:sz="0" w:space="0"/>
           <w:shd w:val="clear" w:fill="FFFFFF"/>
         </w:rPr>
         <w:t>：</w:t>
@@ -1451,7 +1422,6 @@
           <w:spacing w:val="0"/>
           <w:sz w:val="24"/>
           <w:szCs w:val="24"/>
-          <w:bdr w:val="none" w:color="auto" w:sz="0" w:space="0"/>
           <w:shd w:val="clear" w:fill="FFFFFF"/>
         </w:rPr>
         <w:t>。</w:t>
@@ -1490,7 +1460,6 @@
           <w:spacing w:val="0"/>
           <w:sz w:val="24"/>
           <w:szCs w:val="24"/>
-          <w:bdr w:val="none" w:color="auto" w:sz="0" w:space="0"/>
           <w:shd w:val="clear" w:fill="FFFFFF"/>
         </w:rPr>
         <w:t>出参</w:t>
@@ -1505,7 +1474,6 @@
           <w:spacing w:val="0"/>
           <w:sz w:val="24"/>
           <w:szCs w:val="24"/>
-          <w:bdr w:val="none" w:color="auto" w:sz="0" w:space="0"/>
           <w:shd w:val="clear" w:fill="FFFFFF"/>
         </w:rPr>
         <w:t>：</w:t>
@@ -1604,7 +1572,6 @@
           <w:spacing w:val="0"/>
           <w:sz w:val="24"/>
           <w:szCs w:val="24"/>
-          <w:bdr w:val="none" w:color="auto" w:sz="0" w:space="0"/>
           <w:shd w:val="clear" w:fill="FFFFFF"/>
         </w:rPr>
         <w:t>描述</w:t>
@@ -1619,7 +1586,6 @@
           <w:spacing w:val="0"/>
           <w:sz w:val="24"/>
           <w:szCs w:val="24"/>
-          <w:bdr w:val="none" w:color="auto" w:sz="0" w:space="0"/>
           <w:shd w:val="clear" w:fill="FFFFFF"/>
         </w:rPr>
         <w:t>：</w:t>
@@ -1952,7 +1918,6 @@
           <w:spacing w:val="0"/>
           <w:sz w:val="24"/>
           <w:szCs w:val="24"/>
-          <w:bdr w:val="none" w:color="auto" w:sz="0" w:space="0"/>
           <w:shd w:val="clear" w:fill="FFFFFF"/>
         </w:rPr>
         <w:t>方法</w:t>
@@ -1967,7 +1932,6 @@
           <w:spacing w:val="0"/>
           <w:sz w:val="24"/>
           <w:szCs w:val="24"/>
-          <w:bdr w:val="none" w:color="auto" w:sz="0" w:space="0"/>
           <w:shd w:val="clear" w:fill="FFFFFF"/>
         </w:rPr>
         <w:t>：</w:t>
@@ -1983,7 +1947,6 @@
           <w:spacing w:val="0"/>
           <w:sz w:val="24"/>
           <w:szCs w:val="24"/>
-          <w:bdr w:val="none" w:color="auto" w:sz="0" w:space="0"/>
           <w:shd w:val="clear" w:fill="FFFFFF"/>
         </w:rPr>
         <w:t>take</w:t>
@@ -2022,7 +1985,6 @@
           <w:spacing w:val="0"/>
           <w:sz w:val="24"/>
           <w:szCs w:val="24"/>
-          <w:bdr w:val="none" w:color="auto" w:sz="0" w:space="0"/>
           <w:shd w:val="clear" w:fill="FFFFFF"/>
         </w:rPr>
         <w:t>出参</w:t>
@@ -2037,7 +1999,6 @@
           <w:spacing w:val="0"/>
           <w:sz w:val="24"/>
           <w:szCs w:val="24"/>
-          <w:bdr w:val="none" w:color="auto" w:sz="0" w:space="0"/>
           <w:shd w:val="clear" w:fill="FFFFFF"/>
         </w:rPr>
         <w:t>：</w:t>
@@ -2121,7 +2082,6 @@
           <w:spacing w:val="0"/>
           <w:sz w:val="24"/>
           <w:szCs w:val="24"/>
-          <w:bdr w:val="none" w:color="auto" w:sz="0" w:space="0"/>
           <w:shd w:val="clear" w:fill="FFFFFF"/>
         </w:rPr>
         <w:t>描述</w:t>
@@ -2136,7 +2096,6 @@
           <w:spacing w:val="0"/>
           <w:sz w:val="24"/>
           <w:szCs w:val="24"/>
-          <w:bdr w:val="none" w:color="auto" w:sz="0" w:space="0"/>
           <w:shd w:val="clear" w:fill="FFFFFF"/>
         </w:rPr>
         <w:t>：</w:t>
@@ -2349,7 +2308,6 @@
           <w:spacing w:val="0"/>
           <w:sz w:val="24"/>
           <w:szCs w:val="24"/>
-          <w:bdr w:val="none" w:color="auto" w:sz="0" w:space="0"/>
           <w:shd w:val="clear" w:fill="FFFFFF"/>
         </w:rPr>
         <w:t>方法</w:t>
@@ -2364,7 +2322,6 @@
           <w:spacing w:val="0"/>
           <w:sz w:val="24"/>
           <w:szCs w:val="24"/>
-          <w:bdr w:val="none" w:color="auto" w:sz="0" w:space="0"/>
           <w:shd w:val="clear" w:fill="FFFFFF"/>
         </w:rPr>
         <w:t>：</w:t>
@@ -2380,7 +2337,6 @@
           <w:spacing w:val="0"/>
           <w:sz w:val="24"/>
           <w:szCs w:val="24"/>
-          <w:bdr w:val="none" w:color="auto" w:sz="0" w:space="0"/>
           <w:shd w:val="clear" w:fill="FFFFFF"/>
         </w:rPr>
         <w:t>pollNow</w:t>
@@ -2419,7 +2375,6 @@
           <w:spacing w:val="0"/>
           <w:sz w:val="24"/>
           <w:szCs w:val="24"/>
-          <w:bdr w:val="none" w:color="auto" w:sz="0" w:space="0"/>
           <w:shd w:val="clear" w:fill="FFFFFF"/>
         </w:rPr>
         <w:t>出参</w:t>
@@ -2434,7 +2389,6 @@
           <w:spacing w:val="0"/>
           <w:sz w:val="24"/>
           <w:szCs w:val="24"/>
-          <w:bdr w:val="none" w:color="auto" w:sz="0" w:space="0"/>
           <w:shd w:val="clear" w:fill="FFFFFF"/>
         </w:rPr>
         <w:t>：</w:t>
@@ -2533,7 +2487,6 @@
           <w:spacing w:val="0"/>
           <w:sz w:val="24"/>
           <w:szCs w:val="24"/>
-          <w:bdr w:val="none" w:color="auto" w:sz="0" w:space="0"/>
           <w:shd w:val="clear" w:fill="FFFFFF"/>
         </w:rPr>
         <w:t>描述</w:t>
@@ -2548,7 +2501,6 @@
           <w:spacing w:val="0"/>
           <w:sz w:val="24"/>
           <w:szCs w:val="24"/>
-          <w:bdr w:val="none" w:color="auto" w:sz="0" w:space="0"/>
           <w:shd w:val="clear" w:fill="FFFFFF"/>
         </w:rPr>
         <w:t>：首</w:t>
@@ -2761,7 +2713,6 @@
           <w:spacing w:val="0"/>
           <w:sz w:val="24"/>
           <w:szCs w:val="24"/>
-          <w:bdr w:val="none" w:color="auto" w:sz="0" w:space="0"/>
           <w:shd w:val="clear" w:fill="FFFFFF"/>
         </w:rPr>
         <w:t>方法</w:t>
@@ -2776,7 +2727,6 @@
           <w:spacing w:val="0"/>
           <w:sz w:val="24"/>
           <w:szCs w:val="24"/>
-          <w:bdr w:val="none" w:color="auto" w:sz="0" w:space="0"/>
           <w:shd w:val="clear" w:fill="FFFFFF"/>
         </w:rPr>
         <w:t>：</w:t>
@@ -2792,7 +2742,6 @@
           <w:spacing w:val="0"/>
           <w:sz w:val="24"/>
           <w:szCs w:val="24"/>
-          <w:bdr w:val="none" w:color="auto" w:sz="0" w:space="0"/>
           <w:shd w:val="clear" w:fill="FFFFFF"/>
         </w:rPr>
         <w:t>pollWithTimeout</w:t>
@@ -2831,7 +2780,6 @@
           <w:spacing w:val="0"/>
           <w:sz w:val="24"/>
           <w:szCs w:val="24"/>
-          <w:bdr w:val="none" w:color="auto" w:sz="0" w:space="0"/>
           <w:shd w:val="clear" w:fill="FFFFFF"/>
         </w:rPr>
         <w:t>入参</w:t>
@@ -2846,7 +2794,6 @@
           <w:spacing w:val="0"/>
           <w:sz w:val="24"/>
           <w:szCs w:val="24"/>
-          <w:bdr w:val="none" w:color="auto" w:sz="0" w:space="0"/>
           <w:shd w:val="clear" w:fill="FFFFFF"/>
         </w:rPr>
         <w:t>：</w:t>
@@ -2888,7 +2835,6 @@
           <w:spacing w:val="0"/>
           <w:sz w:val="24"/>
           <w:szCs w:val="24"/>
-          <w:bdr w:val="none" w:color="auto" w:sz="0" w:space="0"/>
           <w:shd w:val="clear" w:fill="FFFFFF"/>
         </w:rPr>
         <w:t>timeout</w:t>
@@ -2903,7 +2849,6 @@
           <w:spacing w:val="0"/>
           <w:sz w:val="24"/>
           <w:szCs w:val="24"/>
-          <w:bdr w:val="none" w:color="auto" w:sz="0" w:space="0"/>
           <w:shd w:val="clear" w:fill="FFFFFF"/>
         </w:rPr>
         <w:t>：等待时间（毫秒）。</w:t>
@@ -2942,7 +2887,6 @@
           <w:spacing w:val="0"/>
           <w:sz w:val="24"/>
           <w:szCs w:val="24"/>
-          <w:bdr w:val="none" w:color="auto" w:sz="0" w:space="0"/>
           <w:shd w:val="clear" w:fill="FFFFFF"/>
         </w:rPr>
         <w:t>出参</w:t>
@@ -2957,7 +2901,6 @@
           <w:spacing w:val="0"/>
           <w:sz w:val="24"/>
           <w:szCs w:val="24"/>
-          <w:bdr w:val="none" w:color="auto" w:sz="0" w:space="0"/>
           <w:shd w:val="clear" w:fill="FFFFFF"/>
         </w:rPr>
         <w:t>：</w:t>
@@ -3056,7 +2999,6 @@
           <w:spacing w:val="0"/>
           <w:sz w:val="24"/>
           <w:szCs w:val="24"/>
-          <w:bdr w:val="none" w:color="auto" w:sz="0" w:space="0"/>
           <w:shd w:val="clear" w:fill="FFFFFF"/>
         </w:rPr>
         <w:t>描述</w:t>
@@ -3071,7 +3013,6 @@
           <w:spacing w:val="0"/>
           <w:sz w:val="24"/>
           <w:szCs w:val="24"/>
-          <w:bdr w:val="none" w:color="auto" w:sz="0" w:space="0"/>
           <w:shd w:val="clear" w:fill="FFFFFF"/>
         </w:rPr>
         <w:t>：</w:t>
@@ -3344,7 +3285,6 @@
           <w:spacing w:val="0"/>
           <w:sz w:val="24"/>
           <w:szCs w:val="24"/>
-          <w:bdr w:val="none" w:color="auto" w:sz="0" w:space="0"/>
           <w:shd w:val="clear" w:fill="FFFFFF"/>
         </w:rPr>
         <w:t>方法</w:t>
@@ -3359,7 +3299,6 @@
           <w:spacing w:val="0"/>
           <w:sz w:val="24"/>
           <w:szCs w:val="24"/>
-          <w:bdr w:val="none" w:color="auto" w:sz="0" w:space="0"/>
           <w:shd w:val="clear" w:fill="FFFFFF"/>
         </w:rPr>
         <w:t>：</w:t>
@@ -3375,7 +3314,6 @@
           <w:spacing w:val="0"/>
           <w:sz w:val="24"/>
           <w:szCs w:val="24"/>
-          <w:bdr w:val="none" w:color="auto" w:sz="0" w:space="0"/>
           <w:shd w:val="clear" w:fill="FFFFFF"/>
         </w:rPr>
         <w:t>peek</w:t>
@@ -3414,7 +3352,6 @@
           <w:spacing w:val="0"/>
           <w:sz w:val="24"/>
           <w:szCs w:val="24"/>
-          <w:bdr w:val="none" w:color="auto" w:sz="0" w:space="0"/>
           <w:shd w:val="clear" w:fill="FFFFFF"/>
         </w:rPr>
         <w:t>出参</w:t>
@@ -3429,7 +3366,6 @@
           <w:spacing w:val="0"/>
           <w:sz w:val="24"/>
           <w:szCs w:val="24"/>
-          <w:bdr w:val="none" w:color="auto" w:sz="0" w:space="0"/>
           <w:shd w:val="clear" w:fill="FFFFFF"/>
         </w:rPr>
         <w:t>：</w:t>
@@ -3528,7 +3464,6 @@
           <w:spacing w:val="0"/>
           <w:sz w:val="24"/>
           <w:szCs w:val="24"/>
-          <w:bdr w:val="none" w:color="auto" w:sz="0" w:space="0"/>
           <w:shd w:val="clear" w:fill="FFFFFF"/>
         </w:rPr>
         <w:t>描述</w:t>
@@ -3543,7 +3478,6 @@
           <w:spacing w:val="0"/>
           <w:sz w:val="24"/>
           <w:szCs w:val="24"/>
-          <w:bdr w:val="none" w:color="auto" w:sz="0" w:space="0"/>
           <w:shd w:val="clear" w:fill="FFFFFF"/>
         </w:rPr>
         <w:t>：</w:t>
@@ -3756,7 +3690,6 @@
           <w:spacing w:val="0"/>
           <w:sz w:val="24"/>
           <w:szCs w:val="24"/>
-          <w:bdr w:val="none" w:color="auto" w:sz="0" w:space="0"/>
           <w:shd w:val="clear" w:fill="FFFFFF"/>
         </w:rPr>
         <w:t>方法</w:t>
@@ -3771,7 +3704,6 @@
           <w:spacing w:val="0"/>
           <w:sz w:val="24"/>
           <w:szCs w:val="24"/>
-          <w:bdr w:val="none" w:color="auto" w:sz="0" w:space="0"/>
           <w:shd w:val="clear" w:fill="FFFFFF"/>
         </w:rPr>
         <w:t>：</w:t>
@@ -3787,7 +3719,6 @@
           <w:spacing w:val="0"/>
           <w:sz w:val="24"/>
           <w:szCs w:val="24"/>
-          <w:bdr w:val="none" w:color="auto" w:sz="0" w:space="0"/>
           <w:shd w:val="clear" w:fill="FFFFFF"/>
         </w:rPr>
         <w:t>findAllTasks</w:t>
@@ -3826,7 +3757,6 @@
           <w:spacing w:val="0"/>
           <w:sz w:val="24"/>
           <w:szCs w:val="24"/>
-          <w:bdr w:val="none" w:color="auto" w:sz="0" w:space="0"/>
           <w:shd w:val="clear" w:fill="FFFFFF"/>
         </w:rPr>
         <w:t>出参</w:t>
@@ -3841,7 +3771,6 @@
           <w:spacing w:val="0"/>
           <w:sz w:val="24"/>
           <w:szCs w:val="24"/>
-          <w:bdr w:val="none" w:color="auto" w:sz="0" w:space="0"/>
           <w:shd w:val="clear" w:fill="FFFFFF"/>
         </w:rPr>
         <w:t>：返回包含所有任务的列表</w:t>
@@ -3857,7 +3786,6 @@
           <w:spacing w:val="0"/>
           <w:sz w:val="24"/>
           <w:szCs w:val="24"/>
-          <w:bdr w:val="none" w:color="auto" w:sz="0" w:space="0"/>
           <w:shd w:val="clear" w:fill="FFFFFF"/>
         </w:rPr>
         <w:t>List&lt;DelayedTask&gt;</w:t>
@@ -3896,7 +3824,6 @@
           <w:spacing w:val="0"/>
           <w:sz w:val="24"/>
           <w:szCs w:val="24"/>
-          <w:bdr w:val="none" w:color="auto" w:sz="0" w:space="0"/>
           <w:shd w:val="clear" w:fill="FFFFFF"/>
         </w:rPr>
         <w:t>描述</w:t>
@@ -3911,7 +3838,6 @@
           <w:spacing w:val="0"/>
           <w:sz w:val="24"/>
           <w:szCs w:val="24"/>
-          <w:bdr w:val="none" w:color="auto" w:sz="0" w:space="0"/>
           <w:shd w:val="clear" w:fill="FFFFFF"/>
         </w:rPr>
         <w:t>：</w:t>
@@ -3929,22 +3855,7 @@
           <w:shd w:val="clear" w:fill="FFFFFF"/>
           <w:lang w:val="en-US" w:eastAsia="zh-CN" w:bidi="ar"/>
         </w:rPr>
-        <w:t>执行</w:t>
-      </w:r>
-      <w:r>
-        <w:rPr>
-          <w:rFonts w:hint="eastAsia" w:ascii="PingFang SC" w:hAnsi="PingFang SC" w:eastAsia="PingFang SC" w:cs="PingFang SC"/>
-          <w:i w:val="0"/>
-          <w:iCs w:val="0"/>
-          <w:caps w:val="0"/>
-          <w:spacing w:val="0"/>
-          <w:kern w:val="0"/>
-          <w:sz w:val="21"/>
-          <w:szCs w:val="21"/>
-          <w:shd w:val="clear" w:fill="FFFFFF"/>
-          <w:lang w:val="en-US" w:eastAsia="zh-CN" w:bidi="ar"/>
-        </w:rPr>
-        <w:t>此操作时，首先检查延迟队列是否已初始化，若未初始化则抛出</w:t>
+        <w:t>执行此操作时，首先检查延迟队列是否已初始化，若未初始化则抛出</w:t>
       </w:r>
       <w:r>
         <w:rPr>
@@ -4074,7 +3985,6 @@
           <w:spacing w:val="0"/>
           <w:sz w:val="24"/>
           <w:szCs w:val="24"/>
-          <w:bdr w:val="none" w:color="auto" w:sz="0" w:space="0"/>
           <w:shd w:val="clear" w:fill="FFFFFF"/>
         </w:rPr>
         <w:t>方法</w:t>
@@ -4089,7 +3999,6 @@
           <w:spacing w:val="0"/>
           <w:sz w:val="24"/>
           <w:szCs w:val="24"/>
-          <w:bdr w:val="none" w:color="auto" w:sz="0" w:space="0"/>
           <w:shd w:val="clear" w:fill="FFFFFF"/>
         </w:rPr>
         <w:t>：</w:t>
@@ -4105,7 +4014,6 @@
           <w:spacing w:val="0"/>
           <w:sz w:val="24"/>
           <w:szCs w:val="24"/>
-          <w:bdr w:val="none" w:color="auto" w:sz="0" w:space="0"/>
           <w:shd w:val="clear" w:fill="FFFFFF"/>
         </w:rPr>
         <w:t>searchTasksByTaskName</w:t>
@@ -4144,7 +4052,6 @@
           <w:spacing w:val="0"/>
           <w:sz w:val="24"/>
           <w:szCs w:val="24"/>
-          <w:bdr w:val="none" w:color="auto" w:sz="0" w:space="0"/>
           <w:shd w:val="clear" w:fill="FFFFFF"/>
         </w:rPr>
         <w:t>入参</w:t>
@@ -4159,7 +4066,6 @@
           <w:spacing w:val="0"/>
           <w:sz w:val="24"/>
           <w:szCs w:val="24"/>
-          <w:bdr w:val="none" w:color="auto" w:sz="0" w:space="0"/>
           <w:shd w:val="clear" w:fill="FFFFFF"/>
         </w:rPr>
         <w:t>：</w:t>
@@ -4209,7 +4115,6 @@
           <w:spacing w:val="0"/>
           <w:sz w:val="24"/>
           <w:szCs w:val="24"/>
-          <w:bdr w:val="none" w:color="auto" w:sz="0" w:space="0"/>
           <w:shd w:val="clear" w:fill="FFFFFF"/>
         </w:rPr>
         <w:t>query</w:t>
@@ -4224,7 +4129,6 @@
           <w:spacing w:val="0"/>
           <w:sz w:val="24"/>
           <w:szCs w:val="24"/>
-          <w:bdr w:val="none" w:color="auto" w:sz="0" w:space="0"/>
           <w:shd w:val="clear" w:fill="FFFFFF"/>
         </w:rPr>
         <w:t>：</w:t>
@@ -4278,7 +4182,6 @@
           <w:spacing w:val="0"/>
           <w:sz w:val="24"/>
           <w:szCs w:val="24"/>
-          <w:bdr w:val="none" w:color="auto" w:sz="0" w:space="0"/>
           <w:shd w:val="clear" w:fill="FFFFFF"/>
         </w:rPr>
         <w:t>出参</w:t>
@@ -4293,7 +4196,6 @@
           <w:spacing w:val="0"/>
           <w:sz w:val="24"/>
           <w:szCs w:val="24"/>
-          <w:bdr w:val="none" w:color="auto" w:sz="0" w:space="0"/>
           <w:shd w:val="clear" w:fill="FFFFFF"/>
         </w:rPr>
         <w:t>：</w:t>
@@ -4370,7 +4272,6 @@
           <w:spacing w:val="0"/>
           <w:sz w:val="24"/>
           <w:szCs w:val="24"/>
-          <w:bdr w:val="none" w:color="auto" w:sz="0" w:space="0"/>
           <w:shd w:val="clear" w:fill="FFFFFF"/>
         </w:rPr>
         <w:t>描述</w:t>
@@ -4385,7 +4286,6 @@
           <w:spacing w:val="0"/>
           <w:sz w:val="24"/>
           <w:szCs w:val="24"/>
-          <w:bdr w:val="none" w:color="auto" w:sz="0" w:space="0"/>
           <w:shd w:val="clear" w:fill="FFFFFF"/>
         </w:rPr>
         <w:t>：</w:t>
@@ -4568,7 +4468,6 @@
           <w:spacing w:val="0"/>
           <w:sz w:val="24"/>
           <w:szCs w:val="24"/>
-          <w:bdr w:val="none" w:color="auto" w:sz="0" w:space="0"/>
           <w:shd w:val="clear" w:fill="FFFFFF"/>
         </w:rPr>
         <w:t>方法</w:t>
@@ -4583,7 +4482,6 @@
           <w:spacing w:val="0"/>
           <w:sz w:val="24"/>
           <w:szCs w:val="24"/>
-          <w:bdr w:val="none" w:color="auto" w:sz="0" w:space="0"/>
           <w:shd w:val="clear" w:fill="FFFFFF"/>
         </w:rPr>
         <w:t>：</w:t>
@@ -4599,7 +4497,6 @@
           <w:spacing w:val="0"/>
           <w:sz w:val="24"/>
           <w:szCs w:val="24"/>
-          <w:bdr w:val="none" w:color="auto" w:sz="0" w:space="0"/>
           <w:shd w:val="clear" w:fill="FFFFFF"/>
         </w:rPr>
         <w:t>getTaskByTaskId</w:t>
@@ -4638,7 +4535,6 @@
           <w:spacing w:val="0"/>
           <w:sz w:val="24"/>
           <w:szCs w:val="24"/>
-          <w:bdr w:val="none" w:color="auto" w:sz="0" w:space="0"/>
           <w:shd w:val="clear" w:fill="FFFFFF"/>
         </w:rPr>
         <w:t>入参</w:t>
@@ -4653,7 +4549,6 @@
           <w:spacing w:val="0"/>
           <w:sz w:val="24"/>
           <w:szCs w:val="24"/>
-          <w:bdr w:val="none" w:color="auto" w:sz="0" w:space="0"/>
           <w:shd w:val="clear" w:fill="FFFFFF"/>
         </w:rPr>
         <w:t>：</w:t>
@@ -4695,7 +4590,6 @@
           <w:spacing w:val="0"/>
           <w:sz w:val="24"/>
           <w:szCs w:val="24"/>
-          <w:bdr w:val="none" w:color="auto" w:sz="0" w:space="0"/>
           <w:shd w:val="clear" w:fill="FFFFFF"/>
         </w:rPr>
         <w:t>taskId</w:t>
@@ -4710,7 +4604,6 @@
           <w:spacing w:val="0"/>
           <w:sz w:val="24"/>
           <w:szCs w:val="24"/>
-          <w:bdr w:val="none" w:color="auto" w:sz="0" w:space="0"/>
           <w:shd w:val="clear" w:fill="FFFFFF"/>
         </w:rPr>
         <w:t>：要查询的任务 ID。</w:t>
@@ -4749,7 +4642,6 @@
           <w:spacing w:val="0"/>
           <w:sz w:val="24"/>
           <w:szCs w:val="24"/>
-          <w:bdr w:val="none" w:color="auto" w:sz="0" w:space="0"/>
           <w:shd w:val="clear" w:fill="FFFFFF"/>
         </w:rPr>
         <w:t>出参</w:t>
@@ -4764,7 +4656,6 @@
           <w:spacing w:val="0"/>
           <w:sz w:val="24"/>
           <w:szCs w:val="24"/>
-          <w:bdr w:val="none" w:color="auto" w:sz="0" w:space="0"/>
           <w:shd w:val="clear" w:fill="FFFFFF"/>
         </w:rPr>
         <w:t>：</w:t>
@@ -4863,7 +4754,6 @@
           <w:spacing w:val="0"/>
           <w:sz w:val="24"/>
           <w:szCs w:val="24"/>
-          <w:bdr w:val="none" w:color="auto" w:sz="0" w:space="0"/>
           <w:shd w:val="clear" w:fill="FFFFFF"/>
         </w:rPr>
         <w:t>描述</w:t>
@@ -4878,7 +4768,6 @@
           <w:spacing w:val="0"/>
           <w:sz w:val="24"/>
           <w:szCs w:val="24"/>
-          <w:bdr w:val="none" w:color="auto" w:sz="0" w:space="0"/>
           <w:shd w:val="clear" w:fill="FFFFFF"/>
         </w:rPr>
         <w:t>：首</w:t>
@@ -5151,7 +5040,6 @@
           <w:spacing w:val="0"/>
           <w:sz w:val="24"/>
           <w:szCs w:val="24"/>
-          <w:bdr w:val="none" w:color="auto" w:sz="0" w:space="0"/>
           <w:shd w:val="clear" w:fill="FFFFFF"/>
         </w:rPr>
         <w:t>方法</w:t>
@@ -5166,7 +5054,6 @@
           <w:spacing w:val="0"/>
           <w:sz w:val="24"/>
           <w:szCs w:val="24"/>
-          <w:bdr w:val="none" w:color="auto" w:sz="0" w:space="0"/>
           <w:shd w:val="clear" w:fill="FFFFFF"/>
         </w:rPr>
         <w:t>：</w:t>
@@ -5182,7 +5069,6 @@
           <w:spacing w:val="0"/>
           <w:sz w:val="24"/>
           <w:szCs w:val="24"/>
-          <w:bdr w:val="none" w:color="auto" w:sz="0" w:space="0"/>
           <w:shd w:val="clear" w:fill="FFFFFF"/>
         </w:rPr>
         <w:t>clearAllTasks</w:t>
@@ -5221,7 +5107,6 @@
           <w:spacing w:val="0"/>
           <w:sz w:val="24"/>
           <w:szCs w:val="24"/>
-          <w:bdr w:val="none" w:color="auto" w:sz="0" w:space="0"/>
           <w:shd w:val="clear" w:fill="FFFFFF"/>
         </w:rPr>
         <w:t>出参</w:t>
@@ -5236,7 +5121,6 @@
           <w:spacing w:val="0"/>
           <w:sz w:val="24"/>
           <w:szCs w:val="24"/>
-          <w:bdr w:val="none" w:color="auto" w:sz="0" w:space="0"/>
           <w:shd w:val="clear" w:fill="FFFFFF"/>
         </w:rPr>
         <w:t>：清除操作成功返回</w:t>
@@ -5252,7 +5136,6 @@
           <w:spacing w:val="0"/>
           <w:sz w:val="24"/>
           <w:szCs w:val="24"/>
-          <w:bdr w:val="none" w:color="auto" w:sz="0" w:space="0"/>
           <w:shd w:val="clear" w:fill="FFFFFF"/>
         </w:rPr>
         <w:t>true</w:t>
@@ -5267,7 +5150,6 @@
           <w:spacing w:val="0"/>
           <w:sz w:val="24"/>
           <w:szCs w:val="24"/>
-          <w:bdr w:val="none" w:color="auto" w:sz="0" w:space="0"/>
           <w:shd w:val="clear" w:fill="FFFFFF"/>
         </w:rPr>
         <w:t>，失败返回</w:t>
@@ -5283,7 +5165,6 @@
           <w:spacing w:val="0"/>
           <w:sz w:val="24"/>
           <w:szCs w:val="24"/>
-          <w:bdr w:val="none" w:color="auto" w:sz="0" w:space="0"/>
           <w:shd w:val="clear" w:fill="FFFFFF"/>
         </w:rPr>
         <w:t>false</w:t>
@@ -5322,7 +5203,6 @@
           <w:spacing w:val="0"/>
           <w:sz w:val="24"/>
           <w:szCs w:val="24"/>
-          <w:bdr w:val="none" w:color="auto" w:sz="0" w:space="0"/>
           <w:shd w:val="clear" w:fill="FFFFFF"/>
         </w:rPr>
         <w:t>描述</w:t>
@@ -5337,7 +5217,6 @@
           <w:spacing w:val="0"/>
           <w:sz w:val="24"/>
           <w:szCs w:val="24"/>
-          <w:bdr w:val="none" w:color="auto" w:sz="0" w:space="0"/>
           <w:shd w:val="clear" w:fill="FFFFFF"/>
         </w:rPr>
         <w:t>：</w:t>
@@ -5580,7 +5459,6 @@
           <w:spacing w:val="0"/>
           <w:sz w:val="24"/>
           <w:szCs w:val="24"/>
-          <w:bdr w:val="none" w:color="auto" w:sz="0" w:space="0"/>
           <w:shd w:val="clear" w:fill="FFFFFF"/>
         </w:rPr>
         <w:t>方法</w:t>
@@ -5595,7 +5473,6 @@
           <w:spacing w:val="0"/>
           <w:sz w:val="24"/>
           <w:szCs w:val="24"/>
-          <w:bdr w:val="none" w:color="auto" w:sz="0" w:space="0"/>
           <w:shd w:val="clear" w:fill="FFFFFF"/>
         </w:rPr>
         <w:t>：</w:t>
@@ -5611,7 +5488,6 @@
           <w:spacing w:val="0"/>
           <w:sz w:val="24"/>
           <w:szCs w:val="24"/>
-          <w:bdr w:val="none" w:color="auto" w:sz="0" w:space="0"/>
           <w:shd w:val="clear" w:fill="FFFFFF"/>
         </w:rPr>
         <w:t>remove</w:t>
@@ -5650,7 +5526,6 @@
           <w:spacing w:val="0"/>
           <w:sz w:val="24"/>
           <w:szCs w:val="24"/>
-          <w:bdr w:val="none" w:color="auto" w:sz="0" w:space="0"/>
           <w:shd w:val="clear" w:fill="FFFFFF"/>
         </w:rPr>
         <w:t>入参</w:t>
@@ -5665,7 +5540,6 @@
           <w:spacing w:val="0"/>
           <w:sz w:val="24"/>
           <w:szCs w:val="24"/>
-          <w:bdr w:val="none" w:color="auto" w:sz="0" w:space="0"/>
           <w:shd w:val="clear" w:fill="FFFFFF"/>
         </w:rPr>
         <w:t>：</w:t>
@@ -5707,7 +5581,6 @@
           <w:spacing w:val="0"/>
           <w:sz w:val="24"/>
           <w:szCs w:val="24"/>
-          <w:bdr w:val="none" w:color="auto" w:sz="0" w:space="0"/>
           <w:shd w:val="clear" w:fill="FFFFFF"/>
         </w:rPr>
         <w:t>o</w:t>
@@ -5722,7 +5595,6 @@
           <w:spacing w:val="0"/>
           <w:sz w:val="24"/>
           <w:szCs w:val="24"/>
-          <w:bdr w:val="none" w:color="auto" w:sz="0" w:space="0"/>
           <w:shd w:val="clear" w:fill="FFFFFF"/>
         </w:rPr>
         <w:t>：</w:t>
@@ -5806,7 +5678,6 @@
           <w:spacing w:val="0"/>
           <w:sz w:val="24"/>
           <w:szCs w:val="24"/>
-          <w:bdr w:val="none" w:color="auto" w:sz="0" w:space="0"/>
           <w:shd w:val="clear" w:fill="FFFFFF"/>
         </w:rPr>
         <w:t>出参</w:t>
@@ -5821,7 +5692,6 @@
           <w:spacing w:val="0"/>
           <w:sz w:val="24"/>
           <w:szCs w:val="24"/>
-          <w:bdr w:val="none" w:color="auto" w:sz="0" w:space="0"/>
           <w:shd w:val="clear" w:fill="FFFFFF"/>
         </w:rPr>
         <w:t>：</w:t>
@@ -5920,7 +5790,6 @@
           <w:spacing w:val="0"/>
           <w:sz w:val="24"/>
           <w:szCs w:val="24"/>
-          <w:bdr w:val="none" w:color="auto" w:sz="0" w:space="0"/>
           <w:shd w:val="clear" w:fill="FFFFFF"/>
         </w:rPr>
         <w:t>描述</w:t>
@@ -5935,7 +5804,6 @@
           <w:spacing w:val="0"/>
           <w:sz w:val="24"/>
           <w:szCs w:val="24"/>
-          <w:bdr w:val="none" w:color="auto" w:sz="0" w:space="0"/>
           <w:shd w:val="clear" w:fill="FFFFFF"/>
         </w:rPr>
         <w:t>：</w:t>
@@ -6073,7 +5941,24 @@
           <w:shd w:val="clear" w:fill="FFFFFF"/>
           <w:lang w:val="en-US" w:eastAsia="zh-CN" w:bidi="ar"/>
         </w:rPr>
-        <w:t>，则调用</w:t>
+        <w:t>，则</w:t>
+      </w:r>
+      <w:bookmarkStart w:id="0" w:name="_GoBack"/>
+      <w:bookmarkEnd w:id="0"/>
+      <w:r>
+        <w:rPr>
+          <w:rFonts w:hint="eastAsia" w:ascii="PingFang SC" w:hAnsi="PingFang SC" w:eastAsia="PingFang SC" w:cs="PingFang SC"/>
+          <w:i w:val="0"/>
+          <w:iCs w:val="0"/>
+          <w:caps w:val="0"/>
+          <w:spacing w:val="0"/>
+          <w:kern w:val="0"/>
+          <w:sz w:val="21"/>
+          <w:szCs w:val="21"/>
+          <w:shd w:val="clear" w:fill="FFFFFF"/>
+          <w:lang w:val="en-US" w:eastAsia="zh-CN" w:bidi="ar"/>
+        </w:rPr>
+        <w:t>调用</w:t>
       </w:r>
       <w:r>
         <w:rPr>
@@ -6268,7 +6153,6 @@
           <w:spacing w:val="0"/>
           <w:sz w:val="24"/>
           <w:szCs w:val="24"/>
-          <w:bdr w:val="none" w:color="auto" w:sz="0" w:space="0"/>
           <w:shd w:val="clear" w:fill="FFFFFF"/>
         </w:rPr>
         <w:t>方法</w:t>
@@ -6283,7 +6167,6 @@
           <w:spacing w:val="0"/>
           <w:sz w:val="24"/>
           <w:szCs w:val="24"/>
-          <w:bdr w:val="none" w:color="auto" w:sz="0" w:space="0"/>
           <w:shd w:val="clear" w:fill="FFFFFF"/>
         </w:rPr>
         <w:t>：</w:t>
@@ -6299,7 +6182,6 @@
           <w:spacing w:val="0"/>
           <w:sz w:val="24"/>
           <w:szCs w:val="24"/>
-          <w:bdr w:val="none" w:color="auto" w:sz="0" w:space="0"/>
           <w:shd w:val="clear" w:fill="FFFFFF"/>
         </w:rPr>
         <w:t>size</w:t>
@@ -6338,7 +6220,6 @@
           <w:spacing w:val="0"/>
           <w:sz w:val="24"/>
           <w:szCs w:val="24"/>
-          <w:bdr w:val="none" w:color="auto" w:sz="0" w:space="0"/>
           <w:shd w:val="clear" w:fill="FFFFFF"/>
         </w:rPr>
         <w:t>出参</w:t>
@@ -6353,7 +6234,6 @@
           <w:spacing w:val="0"/>
           <w:sz w:val="24"/>
           <w:szCs w:val="24"/>
-          <w:bdr w:val="none" w:color="auto" w:sz="0" w:space="0"/>
           <w:shd w:val="clear" w:fill="FFFFFF"/>
         </w:rPr>
         <w:t>：返回队列中的元素数量</w:t>
@@ -6369,7 +6249,6 @@
           <w:spacing w:val="0"/>
           <w:sz w:val="24"/>
           <w:szCs w:val="24"/>
-          <w:bdr w:val="none" w:color="auto" w:sz="0" w:space="0"/>
           <w:shd w:val="clear" w:fill="FFFFFF"/>
         </w:rPr>
         <w:t>Integer</w:t>
@@ -6408,7 +6287,6 @@
           <w:spacing w:val="0"/>
           <w:sz w:val="24"/>
           <w:szCs w:val="24"/>
-          <w:bdr w:val="none" w:color="auto" w:sz="0" w:space="0"/>
           <w:shd w:val="clear" w:fill="FFFFFF"/>
         </w:rPr>
         <w:t>描述</w:t>
@@ -6423,7 +6301,6 @@
           <w:spacing w:val="0"/>
           <w:sz w:val="24"/>
           <w:szCs w:val="24"/>
-          <w:bdr w:val="none" w:color="auto" w:sz="0" w:space="0"/>
           <w:shd w:val="clear" w:fill="FFFFFF"/>
         </w:rPr>
         <w:t>：</w:t>
@@ -6518,6 +6395,25 @@
         </w:rPr>
         <w:t>方法获取队列元素数量并返回。</w:t>
       </w:r>
+    </w:p>
+    <w:p>
+      <w:pPr>
+        <w:keepNext w:val="0"/>
+        <w:keepLines w:val="0"/>
+        <w:widowControl/>
+        <w:numPr>
+          <w:numId w:val="0"/>
+        </w:numPr>
+        <w:suppressLineNumbers w:val="0"/>
+        <w:pBdr>
+          <w:left w:val="none" w:color="auto" w:sz="0" w:space="0"/>
+        </w:pBdr>
+        <w:spacing w:before="160" w:beforeAutospacing="0" w:after="0" w:afterAutospacing="1" w:line="240" w:lineRule="auto"/>
+        <w:rPr>
+          <w:sz w:val="24"/>
+          <w:szCs w:val="24"/>
+        </w:rPr>
+      </w:pPr>
     </w:p>
     <w:p>
       <w:pPr>
@@ -6535,7 +6431,7 @@
     </w:p>
     <w:p>
       <w:pPr>
-        <w:pStyle w:val="3"/>
+        <w:pStyle w:val="2"/>
         <w:keepNext w:val="0"/>
         <w:keepLines w:val="0"/>
         <w:widowControl/>
@@ -6571,7 +6467,7 @@
           <w:szCs w:val="24"/>
           <w:shd w:val="clear" w:fill="FFFFFF"/>
         </w:rPr>
-        <w:t>2.13 获取延迟队列中未过期元素的数量</w:t>
+        <w:t>3. 日志记录</w:t>
       </w:r>
     </w:p>
     <w:p>
@@ -6595,192 +6491,26 @@
         <w:widowControl/>
         <w:numPr>
           <w:ilvl w:val="0"/>
-          <w:numId w:val="17"/>
-        </w:numPr>
-        <w:suppressLineNumbers w:val="0"/>
-        <w:pBdr>
-          <w:left w:val="none" w:color="auto" w:sz="0" w:space="0"/>
-        </w:pBdr>
-        <w:spacing w:before="0" w:beforeAutospacing="1" w:after="0" w:afterAutospacing="1" w:line="240" w:lineRule="auto"/>
-        <w:ind w:left="720" w:hanging="360"/>
-        <w:rPr>
-          <w:sz w:val="24"/>
-          <w:szCs w:val="24"/>
-        </w:rPr>
-      </w:pPr>
-      <w:r>
-        <w:rPr>
-          <w:rStyle w:val="9"/>
-          <w:rFonts w:hint="eastAsia" w:ascii="PingFang SC" w:hAnsi="PingFang SC" w:eastAsia="PingFang SC" w:cs="PingFang SC"/>
-          <w:b/>
-          <w:bCs/>
-          <w:i w:val="0"/>
-          <w:iCs w:val="0"/>
-          <w:caps w:val="0"/>
-          <w:color w:val="222222"/>
-          <w:spacing w:val="0"/>
-          <w:sz w:val="24"/>
-          <w:szCs w:val="24"/>
-          <w:bdr w:val="none" w:color="auto" w:sz="0" w:space="0"/>
-          <w:shd w:val="clear" w:fill="FFFFFF"/>
-        </w:rPr>
-        <w:t>方法</w:t>
-      </w:r>
-      <w:r>
-        <w:rPr>
-          <w:rFonts w:hint="eastAsia" w:ascii="PingFang SC" w:hAnsi="PingFang SC" w:eastAsia="PingFang SC" w:cs="PingFang SC"/>
-          <w:i w:val="0"/>
-          <w:iCs w:val="0"/>
-          <w:caps w:val="0"/>
-          <w:color w:val="222222"/>
-          <w:spacing w:val="0"/>
-          <w:sz w:val="24"/>
-          <w:szCs w:val="24"/>
-          <w:bdr w:val="none" w:color="auto" w:sz="0" w:space="0"/>
-          <w:shd w:val="clear" w:fill="FFFFFF"/>
-        </w:rPr>
-        <w:t>：</w:t>
-      </w:r>
-      <w:r>
-        <w:rPr>
-          <w:rStyle w:val="10"/>
-          <w:rFonts w:hint="default" w:ascii="Menlo" w:hAnsi="Menlo" w:eastAsia="Menlo" w:cs="Menlo"/>
-          <w:i w:val="0"/>
-          <w:iCs w:val="0"/>
-          <w:caps w:val="0"/>
-          <w:color w:val="222222"/>
-          <w:spacing w:val="0"/>
-          <w:sz w:val="24"/>
-          <w:szCs w:val="24"/>
-          <w:bdr w:val="none" w:color="auto" w:sz="0" w:space="0"/>
-          <w:shd w:val="clear" w:fill="FFFFFF"/>
-        </w:rPr>
-        <w:t>sizeUnexpired</w:t>
-      </w:r>
-    </w:p>
-    <w:p>
-      <w:pPr>
-        <w:keepNext w:val="0"/>
-        <w:keepLines w:val="0"/>
-        <w:widowControl/>
-        <w:numPr>
-          <w:ilvl w:val="1"/>
-          <w:numId w:val="17"/>
-        </w:numPr>
-        <w:suppressLineNumbers w:val="0"/>
-        <w:pBdr>
-          <w:left w:val="none" w:color="auto" w:sz="0" w:space="0"/>
-        </w:pBdr>
-        <w:spacing w:before="0" w:beforeAutospacing="1" w:after="0" w:afterAutospacing="1" w:line="240" w:lineRule="auto"/>
-        <w:ind w:left="1440" w:hanging="360"/>
-        <w:rPr>
-          <w:sz w:val="24"/>
-          <w:szCs w:val="24"/>
-        </w:rPr>
-      </w:pPr>
-      <w:r>
-        <w:rPr>
-          <w:rStyle w:val="9"/>
-          <w:rFonts w:hint="eastAsia" w:ascii="PingFang SC" w:hAnsi="PingFang SC" w:eastAsia="PingFang SC" w:cs="PingFang SC"/>
-          <w:b/>
-          <w:bCs/>
-          <w:i w:val="0"/>
-          <w:iCs w:val="0"/>
-          <w:caps w:val="0"/>
-          <w:color w:val="222222"/>
-          <w:spacing w:val="0"/>
-          <w:sz w:val="24"/>
-          <w:szCs w:val="24"/>
-          <w:bdr w:val="none" w:color="auto" w:sz="0" w:space="0"/>
-          <w:shd w:val="clear" w:fill="FFFFFF"/>
-        </w:rPr>
-        <w:t>出参</w:t>
-      </w:r>
-      <w:r>
-        <w:rPr>
-          <w:rFonts w:hint="eastAsia" w:ascii="PingFang SC" w:hAnsi="PingFang SC" w:eastAsia="PingFang SC" w:cs="PingFang SC"/>
-          <w:i w:val="0"/>
-          <w:iCs w:val="0"/>
-          <w:caps w:val="0"/>
-          <w:color w:val="222222"/>
-          <w:spacing w:val="0"/>
-          <w:sz w:val="24"/>
-          <w:szCs w:val="24"/>
-          <w:bdr w:val="none" w:color="auto" w:sz="0" w:space="0"/>
-          <w:shd w:val="clear" w:fill="FFFFFF"/>
-        </w:rPr>
-        <w:t>：返回未过期元素的数量</w:t>
-      </w:r>
-      <w:r>
-        <w:rPr>
-          <w:rStyle w:val="10"/>
-          <w:rFonts w:hint="default" w:ascii="Menlo" w:hAnsi="Menlo" w:eastAsia="Menlo" w:cs="Menlo"/>
-          <w:i w:val="0"/>
-          <w:iCs w:val="0"/>
-          <w:caps w:val="0"/>
-          <w:color w:val="222222"/>
-          <w:spacing w:val="0"/>
-          <w:sz w:val="24"/>
-          <w:szCs w:val="24"/>
-          <w:bdr w:val="none" w:color="auto" w:sz="0" w:space="0"/>
-          <w:shd w:val="clear" w:fill="FFFFFF"/>
-        </w:rPr>
-        <w:t>Integer</w:t>
-      </w:r>
-    </w:p>
-    <w:p>
-      <w:pPr>
-        <w:keepNext w:val="0"/>
-        <w:keepLines w:val="0"/>
-        <w:widowControl/>
-        <w:numPr>
-          <w:ilvl w:val="1"/>
-          <w:numId w:val="17"/>
+          <w:numId w:val="0"/>
         </w:numPr>
         <w:suppressLineNumbers w:val="0"/>
         <w:pBdr>
           <w:left w:val="none" w:color="auto" w:sz="0" w:space="0"/>
         </w:pBdr>
         <w:spacing w:before="160" w:beforeAutospacing="0" w:after="0" w:afterAutospacing="1" w:line="240" w:lineRule="auto"/>
-        <w:ind w:left="1440" w:hanging="360"/>
-        <w:rPr>
-          <w:sz w:val="24"/>
-          <w:szCs w:val="24"/>
-        </w:rPr>
-      </w:pPr>
-      <w:r>
-        <w:rPr>
-          <w:rStyle w:val="9"/>
-          <w:rFonts w:hint="eastAsia" w:ascii="PingFang SC" w:hAnsi="PingFang SC" w:eastAsia="PingFang SC" w:cs="PingFang SC"/>
-          <w:b/>
-          <w:bCs/>
-          <w:i w:val="0"/>
-          <w:iCs w:val="0"/>
-          <w:caps w:val="0"/>
-          <w:color w:val="222222"/>
-          <w:spacing w:val="0"/>
-          <w:sz w:val="24"/>
-          <w:szCs w:val="24"/>
-          <w:bdr w:val="none" w:color="auto" w:sz="0" w:space="0"/>
-          <w:shd w:val="clear" w:fill="FFFFFF"/>
-        </w:rPr>
-        <w:t>描述</w:t>
-      </w:r>
-      <w:r>
-        <w:rPr>
-          <w:rFonts w:hint="eastAsia" w:ascii="PingFang SC" w:hAnsi="PingFang SC" w:eastAsia="PingFang SC" w:cs="PingFang SC"/>
-          <w:i w:val="0"/>
-          <w:iCs w:val="0"/>
-          <w:caps w:val="0"/>
-          <w:color w:val="222222"/>
-          <w:spacing w:val="0"/>
-          <w:sz w:val="24"/>
-          <w:szCs w:val="24"/>
-          <w:bdr w:val="none" w:color="auto" w:sz="0" w:space="0"/>
-          <w:shd w:val="clear" w:fill="FFFFFF"/>
-        </w:rPr>
-        <w:t>：</w:t>
-      </w:r>
+        <w:ind w:left="360" w:leftChars="0"/>
+        <w:rPr>
+          <w:rFonts w:hint="eastAsia" w:ascii="PingFang SC" w:hAnsi="PingFang SC" w:eastAsia="PingFang SC" w:cs="PingFang SC"/>
+          <w:i w:val="0"/>
+          <w:iCs w:val="0"/>
+          <w:caps w:val="0"/>
+          <w:color w:val="222222"/>
+          <w:spacing w:val="0"/>
+          <w:sz w:val="21"/>
+          <w:szCs w:val="21"/>
+          <w:shd w:val="clear" w:fill="FFFFFF"/>
+        </w:rPr>
+      </w:pPr>
       <w:r>
         <w:rPr>
           <w:rFonts w:hint="eastAsia" w:ascii="PingFang SC" w:hAnsi="PingFang SC" w:eastAsia="PingFang SC" w:cs="PingFang SC"/>
@@ -6794,7 +6524,7 @@
           <w:shd w:val="clear" w:fill="FFFFFF"/>
           <w:lang w:val="en-US" w:eastAsia="zh-CN"/>
         </w:rPr>
-        <w:t>首先检查延迟队列是否已初始化，若未初始化则抛出</w:t>
+        <w:t>在</w:t>
       </w:r>
       <w:r>
         <w:rPr>
@@ -6809,7 +6539,7 @@
           <w:shd w:val="clear" w:fill="FFFFFF"/>
           <w:lang w:val="en-US" w:eastAsia="zh-CN"/>
         </w:rPr>
-        <w:t>IllegalStateException</w:t>
+        <w:t>DelayQueue - Util</w:t>
       </w:r>
       <w:r>
         <w:rPr>
@@ -6824,7 +6554,7 @@
           <w:shd w:val="clear" w:fill="FFFFFF"/>
           <w:lang w:val="en-US" w:eastAsia="zh-CN"/>
         </w:rPr>
-        <w:t>异常。若队列已初始化，则先判断队列是否为空，若是则直接返回 0；若队列不为空，则使用迭代器遍历队列中的任务，统计延迟时间大于 0 的任务数量并返回。</w:t>
+        <w:t>服务的运行过程中，所有操作都会进行详细的日志记录，包括成功添加任务、添加任务失败、获取任务、删除任务等操作。具体的日志信息涵盖操作的方法名、操作的对象（如添加的任务、删除的任务等）以及操作的结果（如成功或失败的提示）等，通过这些详细的日志信息，可以方便地对系统的运行状态进行监控与分析。</w:t>
       </w:r>
     </w:p>
     <w:p>
@@ -6879,7 +6609,7 @@
           <w:szCs w:val="24"/>
           <w:shd w:val="clear" w:fill="FFFFFF"/>
         </w:rPr>
-        <w:t>3. 日志记录</w:t>
+        <w:t>4. 任务实体介绍</w:t>
       </w:r>
     </w:p>
     <w:p>
@@ -6898,93 +6628,7 @@
     </w:p>
     <w:p>
       <w:pPr>
-        <w:keepNext w:val="0"/>
-        <w:keepLines w:val="0"/>
-        <w:widowControl/>
-        <w:numPr>
-          <w:numId w:val="0"/>
-        </w:numPr>
-        <w:suppressLineNumbers w:val="0"/>
-        <w:pBdr>
-          <w:left w:val="none" w:color="auto" w:sz="0" w:space="0"/>
-        </w:pBdr>
-        <w:spacing w:before="160" w:beforeAutospacing="0" w:after="0" w:afterAutospacing="1" w:line="240" w:lineRule="auto"/>
-        <w:ind w:left="360" w:leftChars="0"/>
-        <w:rPr>
-          <w:rFonts w:hint="eastAsia" w:ascii="PingFang SC" w:hAnsi="PingFang SC" w:eastAsia="PingFang SC" w:cs="PingFang SC"/>
-          <w:i w:val="0"/>
-          <w:iCs w:val="0"/>
-          <w:caps w:val="0"/>
-          <w:color w:val="222222"/>
-          <w:spacing w:val="0"/>
-          <w:sz w:val="21"/>
-          <w:szCs w:val="21"/>
-          <w:shd w:val="clear" w:fill="FFFFFF"/>
-        </w:rPr>
-      </w:pPr>
-      <w:r>
-        <w:rPr>
-          <w:rFonts w:hint="eastAsia" w:ascii="PingFang SC" w:hAnsi="PingFang SC" w:eastAsia="PingFang SC" w:cs="PingFang SC"/>
-          <w:i w:val="0"/>
-          <w:iCs w:val="0"/>
-          <w:caps w:val="0"/>
-          <w:color w:val="222222"/>
-          <w:spacing w:val="0"/>
-          <w:sz w:val="21"/>
-          <w:szCs w:val="21"/>
-          <w:shd w:val="clear" w:fill="FFFFFF"/>
-          <w:lang w:val="en-US" w:eastAsia="zh-CN"/>
-        </w:rPr>
-        <w:t>在</w:t>
-      </w:r>
-      <w:r>
-        <w:rPr>
-          <w:rFonts w:hint="default" w:ascii="PingFang SC" w:hAnsi="PingFang SC" w:eastAsia="PingFang SC" w:cs="PingFang SC"/>
-          <w:i w:val="0"/>
-          <w:iCs w:val="0"/>
-          <w:caps w:val="0"/>
-          <w:color w:val="222222"/>
-          <w:spacing w:val="0"/>
-          <w:sz w:val="21"/>
-          <w:szCs w:val="21"/>
-          <w:shd w:val="clear" w:fill="FFFFFF"/>
-          <w:lang w:val="en-US" w:eastAsia="zh-CN"/>
-        </w:rPr>
-        <w:t>DelayQueue - Util</w:t>
-      </w:r>
-      <w:r>
-        <w:rPr>
-          <w:rFonts w:hint="eastAsia" w:ascii="PingFang SC" w:hAnsi="PingFang SC" w:eastAsia="PingFang SC" w:cs="PingFang SC"/>
-          <w:i w:val="0"/>
-          <w:iCs w:val="0"/>
-          <w:caps w:val="0"/>
-          <w:color w:val="222222"/>
-          <w:spacing w:val="0"/>
-          <w:sz w:val="21"/>
-          <w:szCs w:val="21"/>
-          <w:shd w:val="clear" w:fill="FFFFFF"/>
-          <w:lang w:val="en-US" w:eastAsia="zh-CN"/>
-        </w:rPr>
-        <w:t>服务的运行过程中，所有操作都会进行详细的日志记录，包括成功添加任务、添加任务失败、获取任务、删除任务等操作。具体的日志信息涵盖操作的方法名、操作的对象（如添加的任务、删除的任务等）以及操作的结果（如成功或失败的提示）等，通过这些详细的日志信息，可以方便地对系统的运行状态进行监控与分析。</w:t>
-      </w:r>
-    </w:p>
-    <w:p>
-      <w:pPr>
-        <w:keepNext w:val="0"/>
-        <w:keepLines w:val="0"/>
-        <w:widowControl/>
-        <w:suppressLineNumbers w:val="0"/>
-        <w:spacing w:line="240" w:lineRule="auto"/>
-        <w:jc w:val="left"/>
-        <w:rPr>
-          <w:sz w:val="24"/>
-          <w:szCs w:val="24"/>
-        </w:rPr>
-      </w:pPr>
-    </w:p>
-    <w:p>
-      <w:pPr>
-        <w:pStyle w:val="2"/>
+        <w:pStyle w:val="3"/>
         <w:keepNext w:val="0"/>
         <w:keepLines w:val="0"/>
         <w:widowControl/>
@@ -7020,7 +6664,139 @@
           <w:szCs w:val="24"/>
           <w:shd w:val="clear" w:fill="FFFFFF"/>
         </w:rPr>
-        <w:t>4. 任务实体介绍</w:t>
+        <w:t>4.1 概述</w:t>
+      </w:r>
+    </w:p>
+    <w:p>
+      <w:pPr>
+        <w:keepNext w:val="0"/>
+        <w:keepLines w:val="0"/>
+        <w:widowControl/>
+        <w:suppressLineNumbers w:val="0"/>
+        <w:spacing w:line="240" w:lineRule="auto"/>
+        <w:jc w:val="left"/>
+        <w:rPr>
+          <w:sz w:val="24"/>
+          <w:szCs w:val="24"/>
+        </w:rPr>
+      </w:pPr>
+    </w:p>
+    <w:p>
+      <w:pPr>
+        <w:keepNext w:val="0"/>
+        <w:keepLines w:val="0"/>
+        <w:widowControl/>
+        <w:numPr>
+          <w:ilvl w:val="0"/>
+          <w:numId w:val="0"/>
+        </w:numPr>
+        <w:suppressLineNumbers w:val="0"/>
+        <w:pBdr>
+          <w:left w:val="none" w:color="auto" w:sz="0" w:space="0"/>
+        </w:pBdr>
+        <w:spacing w:before="160" w:beforeAutospacing="0" w:after="0" w:afterAutospacing="1" w:line="240" w:lineRule="auto"/>
+        <w:ind w:left="360" w:leftChars="0"/>
+        <w:rPr>
+          <w:rFonts w:hint="eastAsia" w:ascii="PingFang SC" w:hAnsi="PingFang SC" w:eastAsia="PingFang SC" w:cs="PingFang SC"/>
+          <w:i w:val="0"/>
+          <w:iCs w:val="0"/>
+          <w:caps w:val="0"/>
+          <w:color w:val="222222"/>
+          <w:spacing w:val="0"/>
+          <w:sz w:val="21"/>
+          <w:szCs w:val="21"/>
+          <w:shd w:val="clear" w:fill="FFFFFF"/>
+        </w:rPr>
+      </w:pPr>
+      <w:r>
+        <w:rPr>
+          <w:rFonts w:hint="default" w:ascii="PingFang SC" w:hAnsi="PingFang SC" w:eastAsia="PingFang SC" w:cs="PingFang SC"/>
+          <w:i w:val="0"/>
+          <w:iCs w:val="0"/>
+          <w:caps w:val="0"/>
+          <w:color w:val="222222"/>
+          <w:spacing w:val="0"/>
+          <w:sz w:val="21"/>
+          <w:szCs w:val="21"/>
+          <w:shd w:val="clear" w:fill="FFFFFF"/>
+          <w:lang w:val="en-US" w:eastAsia="zh-CN"/>
+        </w:rPr>
+        <w:t>DelayedTask</w:t>
+      </w:r>
+      <w:r>
+        <w:rPr>
+          <w:rFonts w:hint="eastAsia" w:ascii="PingFang SC" w:hAnsi="PingFang SC" w:eastAsia="PingFang SC" w:cs="PingFang SC"/>
+          <w:i w:val="0"/>
+          <w:iCs w:val="0"/>
+          <w:caps w:val="0"/>
+          <w:color w:val="222222"/>
+          <w:spacing w:val="0"/>
+          <w:sz w:val="21"/>
+          <w:szCs w:val="21"/>
+          <w:shd w:val="clear" w:fill="FFFFFF"/>
+          <w:lang w:val="en-US" w:eastAsia="zh-CN"/>
+        </w:rPr>
+        <w:t>是用于表示延迟任务的 Java 类，它实现了</w:t>
+      </w:r>
+      <w:r>
+        <w:rPr>
+          <w:rFonts w:hint="default" w:ascii="PingFang SC" w:hAnsi="PingFang SC" w:eastAsia="PingFang SC" w:cs="PingFang SC"/>
+          <w:i w:val="0"/>
+          <w:iCs w:val="0"/>
+          <w:caps w:val="0"/>
+          <w:color w:val="222222"/>
+          <w:spacing w:val="0"/>
+          <w:sz w:val="21"/>
+          <w:szCs w:val="21"/>
+          <w:shd w:val="clear" w:fill="FFFFFF"/>
+          <w:lang w:val="en-US" w:eastAsia="zh-CN"/>
+        </w:rPr>
+        <w:t>java.util.concurrent.Delayed</w:t>
+      </w:r>
+      <w:r>
+        <w:rPr>
+          <w:rFonts w:hint="eastAsia" w:ascii="PingFang SC" w:hAnsi="PingFang SC" w:eastAsia="PingFang SC" w:cs="PingFang SC"/>
+          <w:i w:val="0"/>
+          <w:iCs w:val="0"/>
+          <w:caps w:val="0"/>
+          <w:color w:val="222222"/>
+          <w:spacing w:val="0"/>
+          <w:sz w:val="21"/>
+          <w:szCs w:val="21"/>
+          <w:shd w:val="clear" w:fill="FFFFFF"/>
+          <w:lang w:val="en-US" w:eastAsia="zh-CN"/>
+        </w:rPr>
+        <w:t>接口，这使得</w:t>
+      </w:r>
+      <w:r>
+        <w:rPr>
+          <w:rFonts w:hint="default" w:ascii="PingFang SC" w:hAnsi="PingFang SC" w:eastAsia="PingFang SC" w:cs="PingFang SC"/>
+          <w:i w:val="0"/>
+          <w:iCs w:val="0"/>
+          <w:caps w:val="0"/>
+          <w:color w:val="222222"/>
+          <w:spacing w:val="0"/>
+          <w:sz w:val="21"/>
+          <w:szCs w:val="21"/>
+          <w:shd w:val="clear" w:fill="FFFFFF"/>
+          <w:lang w:val="en-US" w:eastAsia="zh-CN"/>
+        </w:rPr>
+        <w:t>DelayedTask</w:t>
+      </w:r>
+      <w:r>
+        <w:rPr>
+          <w:rFonts w:hint="eastAsia" w:ascii="PingFang SC" w:hAnsi="PingFang SC" w:eastAsia="PingFang SC" w:cs="PingFang SC"/>
+          <w:i w:val="0"/>
+          <w:iCs w:val="0"/>
+          <w:caps w:val="0"/>
+          <w:color w:val="222222"/>
+          <w:spacing w:val="0"/>
+          <w:sz w:val="21"/>
+          <w:szCs w:val="21"/>
+          <w:shd w:val="clear" w:fill="FFFFFF"/>
+          <w:lang w:val="en-US" w:eastAsia="zh-CN"/>
+        </w:rPr>
+        <w:t>的实例可以被顺利放入延迟队列中，从而实现按照指定的延迟时间进行任务执行的功能。</w:t>
       </w:r>
     </w:p>
     <w:p>
@@ -7075,7 +6851,7 @@
           <w:szCs w:val="24"/>
           <w:shd w:val="clear" w:fill="FFFFFF"/>
         </w:rPr>
-        <w:t>4.1 概述</w:t>
+        <w:t>4.2 属性</w:t>
       </w:r>
     </w:p>
     <w:p>
@@ -7094,138 +6870,7 @@
     </w:p>
     <w:p>
       <w:pPr>
-        <w:keepNext w:val="0"/>
-        <w:keepLines w:val="0"/>
-        <w:widowControl/>
-        <w:numPr>
-          <w:numId w:val="0"/>
-        </w:numPr>
-        <w:suppressLineNumbers w:val="0"/>
-        <w:pBdr>
-          <w:left w:val="none" w:color="auto" w:sz="0" w:space="0"/>
-        </w:pBdr>
-        <w:spacing w:before="160" w:beforeAutospacing="0" w:after="0" w:afterAutospacing="1" w:line="240" w:lineRule="auto"/>
-        <w:ind w:left="360" w:leftChars="0"/>
-        <w:rPr>
-          <w:rFonts w:hint="eastAsia" w:ascii="PingFang SC" w:hAnsi="PingFang SC" w:eastAsia="PingFang SC" w:cs="PingFang SC"/>
-          <w:i w:val="0"/>
-          <w:iCs w:val="0"/>
-          <w:caps w:val="0"/>
-          <w:color w:val="222222"/>
-          <w:spacing w:val="0"/>
-          <w:sz w:val="21"/>
-          <w:szCs w:val="21"/>
-          <w:shd w:val="clear" w:fill="FFFFFF"/>
-        </w:rPr>
-      </w:pPr>
-      <w:r>
-        <w:rPr>
-          <w:rFonts w:hint="default" w:ascii="PingFang SC" w:hAnsi="PingFang SC" w:eastAsia="PingFang SC" w:cs="PingFang SC"/>
-          <w:i w:val="0"/>
-          <w:iCs w:val="0"/>
-          <w:caps w:val="0"/>
-          <w:color w:val="222222"/>
-          <w:spacing w:val="0"/>
-          <w:sz w:val="21"/>
-          <w:szCs w:val="21"/>
-          <w:shd w:val="clear" w:fill="FFFFFF"/>
-          <w:lang w:val="en-US" w:eastAsia="zh-CN"/>
-        </w:rPr>
-        <w:t>DelayedTask</w:t>
-      </w:r>
-      <w:r>
-        <w:rPr>
-          <w:rFonts w:hint="eastAsia" w:ascii="PingFang SC" w:hAnsi="PingFang SC" w:eastAsia="PingFang SC" w:cs="PingFang SC"/>
-          <w:i w:val="0"/>
-          <w:iCs w:val="0"/>
-          <w:caps w:val="0"/>
-          <w:color w:val="222222"/>
-          <w:spacing w:val="0"/>
-          <w:sz w:val="21"/>
-          <w:szCs w:val="21"/>
-          <w:shd w:val="clear" w:fill="FFFFFF"/>
-          <w:lang w:val="en-US" w:eastAsia="zh-CN"/>
-        </w:rPr>
-        <w:t>是用于表示延迟任务的 Java 类，它实现了</w:t>
-      </w:r>
-      <w:r>
-        <w:rPr>
-          <w:rFonts w:hint="default" w:ascii="PingFang SC" w:hAnsi="PingFang SC" w:eastAsia="PingFang SC" w:cs="PingFang SC"/>
-          <w:i w:val="0"/>
-          <w:iCs w:val="0"/>
-          <w:caps w:val="0"/>
-          <w:color w:val="222222"/>
-          <w:spacing w:val="0"/>
-          <w:sz w:val="21"/>
-          <w:szCs w:val="21"/>
-          <w:shd w:val="clear" w:fill="FFFFFF"/>
-          <w:lang w:val="en-US" w:eastAsia="zh-CN"/>
-        </w:rPr>
-        <w:t>java.util.concurrent.Delayed</w:t>
-      </w:r>
-      <w:r>
-        <w:rPr>
-          <w:rFonts w:hint="eastAsia" w:ascii="PingFang SC" w:hAnsi="PingFang SC" w:eastAsia="PingFang SC" w:cs="PingFang SC"/>
-          <w:i w:val="0"/>
-          <w:iCs w:val="0"/>
-          <w:caps w:val="0"/>
-          <w:color w:val="222222"/>
-          <w:spacing w:val="0"/>
-          <w:sz w:val="21"/>
-          <w:szCs w:val="21"/>
-          <w:shd w:val="clear" w:fill="FFFFFF"/>
-          <w:lang w:val="en-US" w:eastAsia="zh-CN"/>
-        </w:rPr>
-        <w:t>接口，这使得</w:t>
-      </w:r>
-      <w:r>
-        <w:rPr>
-          <w:rFonts w:hint="default" w:ascii="PingFang SC" w:hAnsi="PingFang SC" w:eastAsia="PingFang SC" w:cs="PingFang SC"/>
-          <w:i w:val="0"/>
-          <w:iCs w:val="0"/>
-          <w:caps w:val="0"/>
-          <w:color w:val="222222"/>
-          <w:spacing w:val="0"/>
-          <w:sz w:val="21"/>
-          <w:szCs w:val="21"/>
-          <w:shd w:val="clear" w:fill="FFFFFF"/>
-          <w:lang w:val="en-US" w:eastAsia="zh-CN"/>
-        </w:rPr>
-        <w:t>DelayedTask</w:t>
-      </w:r>
-      <w:r>
-        <w:rPr>
-          <w:rFonts w:hint="eastAsia" w:ascii="PingFang SC" w:hAnsi="PingFang SC" w:eastAsia="PingFang SC" w:cs="PingFang SC"/>
-          <w:i w:val="0"/>
-          <w:iCs w:val="0"/>
-          <w:caps w:val="0"/>
-          <w:color w:val="222222"/>
-          <w:spacing w:val="0"/>
-          <w:sz w:val="21"/>
-          <w:szCs w:val="21"/>
-          <w:shd w:val="clear" w:fill="FFFFFF"/>
-          <w:lang w:val="en-US" w:eastAsia="zh-CN"/>
-        </w:rPr>
-        <w:t>的实例可以被顺利放入延迟队列中，从而实现按照指定的延迟时间进行任务执行的功能。</w:t>
-      </w:r>
-    </w:p>
-    <w:p>
-      <w:pPr>
-        <w:keepNext w:val="0"/>
-        <w:keepLines w:val="0"/>
-        <w:widowControl/>
-        <w:suppressLineNumbers w:val="0"/>
-        <w:spacing w:line="240" w:lineRule="auto"/>
-        <w:jc w:val="left"/>
-        <w:rPr>
-          <w:sz w:val="24"/>
-          <w:szCs w:val="24"/>
-        </w:rPr>
-      </w:pPr>
-    </w:p>
-    <w:p>
-      <w:pPr>
-        <w:pStyle w:val="3"/>
+        <w:pStyle w:val="4"/>
         <w:keepNext w:val="0"/>
         <w:keepLines w:val="0"/>
         <w:widowControl/>
@@ -7261,7 +6906,222 @@
           <w:szCs w:val="24"/>
           <w:shd w:val="clear" w:fill="FFFFFF"/>
         </w:rPr>
-        <w:t>4.2 属性</w:t>
+        <w:t>4.2.1 延迟时间（Delay）</w:t>
+      </w:r>
+    </w:p>
+    <w:p>
+      <w:pPr>
+        <w:keepNext w:val="0"/>
+        <w:keepLines w:val="0"/>
+        <w:widowControl/>
+        <w:suppressLineNumbers w:val="0"/>
+        <w:spacing w:line="240" w:lineRule="auto"/>
+        <w:jc w:val="left"/>
+        <w:rPr>
+          <w:sz w:val="24"/>
+          <w:szCs w:val="24"/>
+        </w:rPr>
+      </w:pPr>
+    </w:p>
+    <w:p>
+      <w:pPr>
+        <w:keepNext w:val="0"/>
+        <w:keepLines w:val="0"/>
+        <w:widowControl/>
+        <w:numPr>
+          <w:ilvl w:val="0"/>
+          <w:numId w:val="17"/>
+        </w:numPr>
+        <w:suppressLineNumbers w:val="0"/>
+        <w:pBdr>
+          <w:left w:val="none" w:color="auto" w:sz="0" w:space="0"/>
+        </w:pBdr>
+        <w:spacing w:before="0" w:beforeAutospacing="1" w:after="0" w:afterAutospacing="1" w:line="240" w:lineRule="auto"/>
+        <w:ind w:left="720" w:hanging="360"/>
+        <w:rPr>
+          <w:sz w:val="24"/>
+          <w:szCs w:val="24"/>
+        </w:rPr>
+      </w:pPr>
+      <w:r>
+        <w:rPr>
+          <w:rStyle w:val="9"/>
+          <w:rFonts w:hint="eastAsia" w:ascii="PingFang SC" w:hAnsi="PingFang SC" w:eastAsia="PingFang SC" w:cs="PingFang SC"/>
+          <w:b/>
+          <w:bCs/>
+          <w:i w:val="0"/>
+          <w:iCs w:val="0"/>
+          <w:caps w:val="0"/>
+          <w:color w:val="222222"/>
+          <w:spacing w:val="0"/>
+          <w:sz w:val="24"/>
+          <w:szCs w:val="24"/>
+          <w:shd w:val="clear" w:fill="FFFFFF"/>
+        </w:rPr>
+        <w:t>名称</w:t>
+      </w:r>
+      <w:r>
+        <w:rPr>
+          <w:rFonts w:hint="eastAsia" w:ascii="PingFang SC" w:hAnsi="PingFang SC" w:eastAsia="PingFang SC" w:cs="PingFang SC"/>
+          <w:i w:val="0"/>
+          <w:iCs w:val="0"/>
+          <w:caps w:val="0"/>
+          <w:color w:val="222222"/>
+          <w:spacing w:val="0"/>
+          <w:sz w:val="24"/>
+          <w:szCs w:val="24"/>
+          <w:shd w:val="clear" w:fill="FFFFFF"/>
+        </w:rPr>
+        <w:t>：</w:t>
+      </w:r>
+      <w:r>
+        <w:rPr>
+          <w:rStyle w:val="10"/>
+          <w:rFonts w:hint="default" w:ascii="Menlo" w:hAnsi="Menlo" w:eastAsia="Menlo" w:cs="Menlo"/>
+          <w:i w:val="0"/>
+          <w:iCs w:val="0"/>
+          <w:caps w:val="0"/>
+          <w:color w:val="222222"/>
+          <w:spacing w:val="0"/>
+          <w:sz w:val="24"/>
+          <w:szCs w:val="24"/>
+          <w:shd w:val="clear" w:fill="FFFFFF"/>
+        </w:rPr>
+        <w:t>delay</w:t>
+      </w:r>
+    </w:p>
+    <w:p>
+      <w:pPr>
+        <w:keepNext w:val="0"/>
+        <w:keepLines w:val="0"/>
+        <w:widowControl/>
+        <w:numPr>
+          <w:ilvl w:val="0"/>
+          <w:numId w:val="17"/>
+        </w:numPr>
+        <w:suppressLineNumbers w:val="0"/>
+        <w:pBdr>
+          <w:left w:val="none" w:color="auto" w:sz="0" w:space="0"/>
+        </w:pBdr>
+        <w:spacing w:before="160" w:beforeAutospacing="0" w:after="0" w:afterAutospacing="1" w:line="240" w:lineRule="auto"/>
+        <w:ind w:left="720" w:hanging="360"/>
+        <w:rPr>
+          <w:sz w:val="24"/>
+          <w:szCs w:val="24"/>
+        </w:rPr>
+      </w:pPr>
+      <w:r>
+        <w:rPr>
+          <w:rStyle w:val="9"/>
+          <w:rFonts w:hint="eastAsia" w:ascii="PingFang SC" w:hAnsi="PingFang SC" w:eastAsia="PingFang SC" w:cs="PingFang SC"/>
+          <w:b/>
+          <w:bCs/>
+          <w:i w:val="0"/>
+          <w:iCs w:val="0"/>
+          <w:caps w:val="0"/>
+          <w:color w:val="222222"/>
+          <w:spacing w:val="0"/>
+          <w:sz w:val="24"/>
+          <w:szCs w:val="24"/>
+          <w:shd w:val="clear" w:fill="FFFFFF"/>
+        </w:rPr>
+        <w:t>类型</w:t>
+      </w:r>
+      <w:r>
+        <w:rPr>
+          <w:rFonts w:hint="eastAsia" w:ascii="PingFang SC" w:hAnsi="PingFang SC" w:eastAsia="PingFang SC" w:cs="PingFang SC"/>
+          <w:i w:val="0"/>
+          <w:iCs w:val="0"/>
+          <w:caps w:val="0"/>
+          <w:color w:val="222222"/>
+          <w:spacing w:val="0"/>
+          <w:sz w:val="24"/>
+          <w:szCs w:val="24"/>
+          <w:shd w:val="clear" w:fill="FFFFFF"/>
+        </w:rPr>
+        <w:t>：</w:t>
+      </w:r>
+      <w:r>
+        <w:rPr>
+          <w:rStyle w:val="10"/>
+          <w:rFonts w:hint="default" w:ascii="Menlo" w:hAnsi="Menlo" w:eastAsia="Menlo" w:cs="Menlo"/>
+          <w:i w:val="0"/>
+          <w:iCs w:val="0"/>
+          <w:caps w:val="0"/>
+          <w:color w:val="222222"/>
+          <w:spacing w:val="0"/>
+          <w:sz w:val="24"/>
+          <w:szCs w:val="24"/>
+          <w:shd w:val="clear" w:fill="FFFFFF"/>
+        </w:rPr>
+        <w:t>Long</w:t>
+      </w:r>
+    </w:p>
+    <w:p>
+      <w:pPr>
+        <w:keepNext w:val="0"/>
+        <w:keepLines w:val="0"/>
+        <w:widowControl/>
+        <w:numPr>
+          <w:ilvl w:val="0"/>
+          <w:numId w:val="17"/>
+        </w:numPr>
+        <w:suppressLineNumbers w:val="0"/>
+        <w:pBdr>
+          <w:left w:val="none" w:color="auto" w:sz="0" w:space="0"/>
+        </w:pBdr>
+        <w:spacing w:before="160" w:beforeAutospacing="0" w:after="0" w:afterAutospacing="1" w:line="240" w:lineRule="auto"/>
+        <w:ind w:left="720" w:hanging="360"/>
+        <w:rPr>
+          <w:sz w:val="24"/>
+          <w:szCs w:val="24"/>
+        </w:rPr>
+      </w:pPr>
+      <w:r>
+        <w:rPr>
+          <w:rStyle w:val="9"/>
+          <w:rFonts w:hint="eastAsia" w:ascii="PingFang SC" w:hAnsi="PingFang SC" w:eastAsia="PingFang SC" w:cs="PingFang SC"/>
+          <w:b/>
+          <w:bCs/>
+          <w:i w:val="0"/>
+          <w:iCs w:val="0"/>
+          <w:caps w:val="0"/>
+          <w:color w:val="222222"/>
+          <w:spacing w:val="0"/>
+          <w:sz w:val="24"/>
+          <w:szCs w:val="24"/>
+          <w:shd w:val="clear" w:fill="FFFFFF"/>
+        </w:rPr>
+        <w:t>描述</w:t>
+      </w:r>
+      <w:r>
+        <w:rPr>
+          <w:rFonts w:hint="eastAsia" w:ascii="PingFang SC" w:hAnsi="PingFang SC" w:eastAsia="PingFang SC" w:cs="PingFang SC"/>
+          <w:i w:val="0"/>
+          <w:iCs w:val="0"/>
+          <w:caps w:val="0"/>
+          <w:color w:val="222222"/>
+          <w:spacing w:val="0"/>
+          <w:sz w:val="24"/>
+          <w:szCs w:val="24"/>
+          <w:shd w:val="clear" w:fill="FFFFFF"/>
+        </w:rPr>
+        <w:t>：</w:t>
+      </w:r>
+      <w:r>
+        <w:rPr>
+          <w:rFonts w:hint="eastAsia" w:ascii="PingFang SC" w:hAnsi="PingFang SC" w:eastAsia="PingFang SC" w:cs="PingFang SC"/>
+          <w:i w:val="0"/>
+          <w:iCs w:val="0"/>
+          <w:caps w:val="0"/>
+          <w:color w:val="222222"/>
+          <w:spacing w:val="0"/>
+          <w:sz w:val="21"/>
+          <w:szCs w:val="21"/>
+          <w:shd w:val="clear" w:fill="FFFFFF"/>
+          <w:lang w:val="en-US" w:eastAsia="zh-CN"/>
+        </w:rPr>
+        <w:t>明确任务需要延迟多长时间后执行，单位为毫秒，此属性在确定任务在延迟队列中的执行顺序方面起到关键作用。</w:t>
       </w:r>
     </w:p>
     <w:p>
@@ -7316,7 +7176,7 @@
           <w:szCs w:val="24"/>
           <w:shd w:val="clear" w:fill="FFFFFF"/>
         </w:rPr>
-        <w:t>4.2.1 延迟时间（Delay）</w:t>
+        <w:t>4.2.2 任务开始时间（Start Time）</w:t>
       </w:r>
     </w:p>
     <w:p>
@@ -7366,7 +7226,6 @@
           <w:spacing w:val="0"/>
           <w:sz w:val="24"/>
           <w:szCs w:val="24"/>
-          <w:bdr w:val="none" w:color="auto" w:sz="0" w:space="0"/>
           <w:shd w:val="clear" w:fill="FFFFFF"/>
         </w:rPr>
         <w:t>名称</w:t>
@@ -7381,7 +7240,6 @@
           <w:spacing w:val="0"/>
           <w:sz w:val="24"/>
           <w:szCs w:val="24"/>
-          <w:bdr w:val="none" w:color="auto" w:sz="0" w:space="0"/>
           <w:shd w:val="clear" w:fill="FFFFFF"/>
         </w:rPr>
         <w:t>：</w:t>
@@ -7397,10 +7255,9 @@
           <w:spacing w:val="0"/>
           <w:sz w:val="24"/>
           <w:szCs w:val="24"/>
-          <w:bdr w:val="none" w:color="auto" w:sz="0" w:space="0"/>
-          <w:shd w:val="clear" w:fill="FFFFFF"/>
-        </w:rPr>
-        <w:t>delay</w:t>
+          <w:shd w:val="clear" w:fill="FFFFFF"/>
+        </w:rPr>
+        <w:t>startTime</w:t>
       </w:r>
     </w:p>
     <w:p>
@@ -7436,7 +7293,6 @@
           <w:spacing w:val="0"/>
           <w:sz w:val="24"/>
           <w:szCs w:val="24"/>
-          <w:bdr w:val="none" w:color="auto" w:sz="0" w:space="0"/>
           <w:shd w:val="clear" w:fill="FFFFFF"/>
         </w:rPr>
         <w:t>类型</w:t>
@@ -7451,7 +7307,6 @@
           <w:spacing w:val="0"/>
           <w:sz w:val="24"/>
           <w:szCs w:val="24"/>
-          <w:bdr w:val="none" w:color="auto" w:sz="0" w:space="0"/>
           <w:shd w:val="clear" w:fill="FFFFFF"/>
         </w:rPr>
         <w:t>：</w:t>
@@ -7467,7 +7322,6 @@
           <w:spacing w:val="0"/>
           <w:sz w:val="24"/>
           <w:szCs w:val="24"/>
-          <w:bdr w:val="none" w:color="auto" w:sz="0" w:space="0"/>
           <w:shd w:val="clear" w:fill="FFFFFF"/>
         </w:rPr>
         <w:t>Long</w:t>
@@ -7506,7 +7360,6 @@
           <w:spacing w:val="0"/>
           <w:sz w:val="24"/>
           <w:szCs w:val="24"/>
-          <w:bdr w:val="none" w:color="auto" w:sz="0" w:space="0"/>
           <w:shd w:val="clear" w:fill="FFFFFF"/>
         </w:rPr>
         <w:t>描述</w:t>
@@ -7521,7 +7374,6 @@
           <w:spacing w:val="0"/>
           <w:sz w:val="24"/>
           <w:szCs w:val="24"/>
-          <w:bdr w:val="none" w:color="auto" w:sz="0" w:space="0"/>
           <w:shd w:val="clear" w:fill="FFFFFF"/>
         </w:rPr>
         <w:t>：</w:t>
@@ -7537,9 +7389,8 @@
           <w:sz w:val="21"/>
           <w:szCs w:val="21"/>
           <w:shd w:val="clear" w:fill="FFFFFF"/>
-          <w:lang w:val="en-US" w:eastAsia="zh-CN"/>
-        </w:rPr>
-        <w:t>明确任务需要延迟多长时间后执行，单位为毫秒，此属性在确定任务在延迟队列中的执行顺序方面起到关键作用。</w:t>
+        </w:rPr>
+        <w:t>表示任务计划开始执行的时间戳，单位为毫秒，通过与当前时间和延迟时间的结合，可以准确判断任务是否已经到期。</w:t>
       </w:r>
     </w:p>
     <w:p>
@@ -7594,7 +7445,7 @@
           <w:szCs w:val="24"/>
           <w:shd w:val="clear" w:fill="FFFFFF"/>
         </w:rPr>
-        <w:t>4.2.2 任务开始时间（Start Time）</w:t>
+        <w:t>4.2.3 任务 ID（Task ID）</w:t>
       </w:r>
     </w:p>
     <w:p>
@@ -7644,7 +7495,6 @@
           <w:spacing w:val="0"/>
           <w:sz w:val="24"/>
           <w:szCs w:val="24"/>
-          <w:bdr w:val="none" w:color="auto" w:sz="0" w:space="0"/>
           <w:shd w:val="clear" w:fill="FFFFFF"/>
         </w:rPr>
         <w:t>名称</w:t>
@@ -7659,7 +7509,6 @@
           <w:spacing w:val="0"/>
           <w:sz w:val="24"/>
           <w:szCs w:val="24"/>
-          <w:bdr w:val="none" w:color="auto" w:sz="0" w:space="0"/>
           <w:shd w:val="clear" w:fill="FFFFFF"/>
         </w:rPr>
         <w:t>：</w:t>
@@ -7675,10 +7524,9 @@
           <w:spacing w:val="0"/>
           <w:sz w:val="24"/>
           <w:szCs w:val="24"/>
-          <w:bdr w:val="none" w:color="auto" w:sz="0" w:space="0"/>
-          <w:shd w:val="clear" w:fill="FFFFFF"/>
-        </w:rPr>
-        <w:t>startTime</w:t>
+          <w:shd w:val="clear" w:fill="FFFFFF"/>
+        </w:rPr>
+        <w:t>taskId</w:t>
       </w:r>
     </w:p>
     <w:p>
@@ -7714,7 +7562,6 @@
           <w:spacing w:val="0"/>
           <w:sz w:val="24"/>
           <w:szCs w:val="24"/>
-          <w:bdr w:val="none" w:color="auto" w:sz="0" w:space="0"/>
           <w:shd w:val="clear" w:fill="FFFFFF"/>
         </w:rPr>
         <w:t>类型</w:t>
@@ -7729,7 +7576,6 @@
           <w:spacing w:val="0"/>
           <w:sz w:val="24"/>
           <w:szCs w:val="24"/>
-          <w:bdr w:val="none" w:color="auto" w:sz="0" w:space="0"/>
           <w:shd w:val="clear" w:fill="FFFFFF"/>
         </w:rPr>
         <w:t>：</w:t>
@@ -7745,10 +7591,9 @@
           <w:spacing w:val="0"/>
           <w:sz w:val="24"/>
           <w:szCs w:val="24"/>
-          <w:bdr w:val="none" w:color="auto" w:sz="0" w:space="0"/>
-          <w:shd w:val="clear" w:fill="FFFFFF"/>
-        </w:rPr>
-        <w:t>Long</w:t>
+          <w:shd w:val="clear" w:fill="FFFFFF"/>
+        </w:rPr>
+        <w:t>String</w:t>
       </w:r>
     </w:p>
     <w:p>
@@ -7784,7 +7629,6 @@
           <w:spacing w:val="0"/>
           <w:sz w:val="24"/>
           <w:szCs w:val="24"/>
-          <w:bdr w:val="none" w:color="auto" w:sz="0" w:space="0"/>
           <w:shd w:val="clear" w:fill="FFFFFF"/>
         </w:rPr>
         <w:t>描述</w:t>
@@ -7799,24 +7643,23 @@
           <w:spacing w:val="0"/>
           <w:sz w:val="24"/>
           <w:szCs w:val="24"/>
-          <w:bdr w:val="none" w:color="auto" w:sz="0" w:space="0"/>
-          <w:shd w:val="clear" w:fill="FFFFFF"/>
-        </w:rPr>
-        <w:t>：</w:t>
-      </w:r>
-      <w:r>
-        <w:rPr>
-          <w:rFonts w:hint="eastAsia" w:ascii="PingFang SC" w:hAnsi="PingFang SC" w:eastAsia="PingFang SC" w:cs="PingFang SC"/>
-          <w:i w:val="0"/>
-          <w:iCs w:val="0"/>
-          <w:caps w:val="0"/>
-          <w:color w:val="222222"/>
-          <w:spacing w:val="0"/>
-          <w:sz w:val="21"/>
-          <w:szCs w:val="21"/>
-          <w:shd w:val="clear" w:fill="FFFFFF"/>
-        </w:rPr>
-        <w:t>表示任务计划开始执行的时间戳，单位为毫秒，通过与当前时间和延迟时间的结合，可以准确判断任务是否已经到期。</w:t>
+          <w:shd w:val="clear" w:fill="FFFFFF"/>
+        </w:rPr>
+        <w:t>：作</w:t>
+      </w:r>
+      <w:r>
+        <w:rPr>
+          <w:rFonts w:hint="eastAsia" w:ascii="PingFang SC" w:hAnsi="PingFang SC" w:eastAsia="PingFang SC" w:cs="PingFang SC"/>
+          <w:i w:val="0"/>
+          <w:iCs w:val="0"/>
+          <w:caps w:val="0"/>
+          <w:color w:val="222222"/>
+          <w:spacing w:val="0"/>
+          <w:sz w:val="21"/>
+          <w:szCs w:val="21"/>
+          <w:shd w:val="clear" w:fill="FFFFFF"/>
+        </w:rPr>
+        <w:t>为任务的唯一标识符，在对特定任务进行查询、删除等操作时，可以依据此属性快速定位到目标任务。</w:t>
       </w:r>
     </w:p>
     <w:p>
@@ -7871,7 +7714,7 @@
           <w:szCs w:val="24"/>
           <w:shd w:val="clear" w:fill="FFFFFF"/>
         </w:rPr>
-        <w:t>4.2.3 任务 ID（Task ID）</w:t>
+        <w:t>4.2.3 任务状态（Status）</w:t>
       </w:r>
     </w:p>
     <w:p>
@@ -7921,7 +7764,6 @@
           <w:spacing w:val="0"/>
           <w:sz w:val="24"/>
           <w:szCs w:val="24"/>
-          <w:bdr w:val="none" w:color="auto" w:sz="0" w:space="0"/>
           <w:shd w:val="clear" w:fill="FFFFFF"/>
         </w:rPr>
         <w:t>名称</w:t>
@@ -7936,7 +7778,6 @@
           <w:spacing w:val="0"/>
           <w:sz w:val="24"/>
           <w:szCs w:val="24"/>
-          <w:bdr w:val="none" w:color="auto" w:sz="0" w:space="0"/>
           <w:shd w:val="clear" w:fill="FFFFFF"/>
         </w:rPr>
         <w:t>：</w:t>
@@ -7952,10 +7793,9 @@
           <w:spacing w:val="0"/>
           <w:sz w:val="24"/>
           <w:szCs w:val="24"/>
-          <w:bdr w:val="none" w:color="auto" w:sz="0" w:space="0"/>
-          <w:shd w:val="clear" w:fill="FFFFFF"/>
-        </w:rPr>
-        <w:t>taskId</w:t>
+          <w:shd w:val="clear" w:fill="FFFFFF"/>
+        </w:rPr>
+        <w:t>status</w:t>
       </w:r>
     </w:p>
     <w:p>
@@ -7991,7 +7831,6 @@
           <w:spacing w:val="0"/>
           <w:sz w:val="24"/>
           <w:szCs w:val="24"/>
-          <w:bdr w:val="none" w:color="auto" w:sz="0" w:space="0"/>
           <w:shd w:val="clear" w:fill="FFFFFF"/>
         </w:rPr>
         <w:t>类型</w:t>
@@ -8006,7 +7845,6 @@
           <w:spacing w:val="0"/>
           <w:sz w:val="24"/>
           <w:szCs w:val="24"/>
-          <w:bdr w:val="none" w:color="auto" w:sz="0" w:space="0"/>
           <w:shd w:val="clear" w:fill="FFFFFF"/>
         </w:rPr>
         <w:t>：</w:t>
@@ -8022,7 +7860,6 @@
           <w:spacing w:val="0"/>
           <w:sz w:val="24"/>
           <w:szCs w:val="24"/>
-          <w:bdr w:val="none" w:color="auto" w:sz="0" w:space="0"/>
           <w:shd w:val="clear" w:fill="FFFFFF"/>
         </w:rPr>
         <w:t>String</w:t>
@@ -8061,7 +7898,6 @@
           <w:spacing w:val="0"/>
           <w:sz w:val="24"/>
           <w:szCs w:val="24"/>
-          <w:bdr w:val="none" w:color="auto" w:sz="0" w:space="0"/>
           <w:shd w:val="clear" w:fill="FFFFFF"/>
         </w:rPr>
         <w:t>描述</w:t>
@@ -8076,24 +7912,23 @@
           <w:spacing w:val="0"/>
           <w:sz w:val="24"/>
           <w:szCs w:val="24"/>
-          <w:bdr w:val="none" w:color="auto" w:sz="0" w:space="0"/>
-          <w:shd w:val="clear" w:fill="FFFFFF"/>
-        </w:rPr>
-        <w:t>：作</w:t>
-      </w:r>
-      <w:r>
-        <w:rPr>
-          <w:rFonts w:hint="eastAsia" w:ascii="PingFang SC" w:hAnsi="PingFang SC" w:eastAsia="PingFang SC" w:cs="PingFang SC"/>
-          <w:i w:val="0"/>
-          <w:iCs w:val="0"/>
-          <w:caps w:val="0"/>
-          <w:color w:val="222222"/>
-          <w:spacing w:val="0"/>
-          <w:sz w:val="21"/>
-          <w:szCs w:val="21"/>
-          <w:shd w:val="clear" w:fill="FFFFFF"/>
-        </w:rPr>
-        <w:t>为任务的唯一标识符，在对特定任务进行查询、删除等操作时，可以依据此属性快速定位到目标任务。</w:t>
+          <w:shd w:val="clear" w:fill="FFFFFF"/>
+        </w:rPr>
+        <w:t>：</w:t>
+      </w:r>
+      <w:r>
+        <w:rPr>
+          <w:rFonts w:hint="eastAsia" w:ascii="PingFang SC" w:hAnsi="PingFang SC" w:eastAsia="PingFang SC" w:cs="PingFang SC"/>
+          <w:i w:val="0"/>
+          <w:iCs w:val="0"/>
+          <w:caps w:val="0"/>
+          <w:color w:val="222222"/>
+          <w:spacing w:val="0"/>
+          <w:sz w:val="21"/>
+          <w:szCs w:val="21"/>
+          <w:shd w:val="clear" w:fill="FFFFFF"/>
+        </w:rPr>
+        <w:t>用于表示任务的当前状态，例如 "pending", "running", "completed", "failed" 等，通过此属性可以方便地对任务的执行进度进行监控。</w:t>
       </w:r>
     </w:p>
     <w:p>
@@ -8148,7 +7983,7 @@
           <w:szCs w:val="24"/>
           <w:shd w:val="clear" w:fill="FFFFFF"/>
         </w:rPr>
-        <w:t>4.2.3 任务状态（Status）</w:t>
+        <w:t>4.2.4 任务参数（Parameters）</w:t>
       </w:r>
     </w:p>
     <w:p>
@@ -8198,7 +8033,6 @@
           <w:spacing w:val="0"/>
           <w:sz w:val="24"/>
           <w:szCs w:val="24"/>
-          <w:bdr w:val="none" w:color="auto" w:sz="0" w:space="0"/>
           <w:shd w:val="clear" w:fill="FFFFFF"/>
         </w:rPr>
         <w:t>名称</w:t>
@@ -8213,7 +8047,6 @@
           <w:spacing w:val="0"/>
           <w:sz w:val="24"/>
           <w:szCs w:val="24"/>
-          <w:bdr w:val="none" w:color="auto" w:sz="0" w:space="0"/>
           <w:shd w:val="clear" w:fill="FFFFFF"/>
         </w:rPr>
         <w:t>：</w:t>
@@ -8229,10 +8062,9 @@
           <w:spacing w:val="0"/>
           <w:sz w:val="24"/>
           <w:szCs w:val="24"/>
-          <w:bdr w:val="none" w:color="auto" w:sz="0" w:space="0"/>
-          <w:shd w:val="clear" w:fill="FFFFFF"/>
-        </w:rPr>
-        <w:t>status</w:t>
+          <w:shd w:val="clear" w:fill="FFFFFF"/>
+        </w:rPr>
+        <w:t>parameters</w:t>
       </w:r>
     </w:p>
     <w:p>
@@ -8268,7 +8100,6 @@
           <w:spacing w:val="0"/>
           <w:sz w:val="24"/>
           <w:szCs w:val="24"/>
-          <w:bdr w:val="none" w:color="auto" w:sz="0" w:space="0"/>
           <w:shd w:val="clear" w:fill="FFFFFF"/>
         </w:rPr>
         <w:t>类型</w:t>
@@ -8283,7 +8114,6 @@
           <w:spacing w:val="0"/>
           <w:sz w:val="24"/>
           <w:szCs w:val="24"/>
-          <w:bdr w:val="none" w:color="auto" w:sz="0" w:space="0"/>
           <w:shd w:val="clear" w:fill="FFFFFF"/>
         </w:rPr>
         <w:t>：</w:t>
@@ -8299,7 +8129,6 @@
           <w:spacing w:val="0"/>
           <w:sz w:val="24"/>
           <w:szCs w:val="24"/>
-          <w:bdr w:val="none" w:color="auto" w:sz="0" w:space="0"/>
           <w:shd w:val="clear" w:fill="FFFFFF"/>
         </w:rPr>
         <w:t>String</w:t>
@@ -8321,8 +8150,15 @@
         <w:spacing w:before="160" w:beforeAutospacing="0" w:after="0" w:afterAutospacing="1" w:line="240" w:lineRule="auto"/>
         <w:ind w:left="720" w:hanging="360"/>
         <w:rPr>
-          <w:sz w:val="24"/>
-          <w:szCs w:val="24"/>
+          <w:rFonts w:hint="eastAsia" w:ascii="PingFang SC" w:hAnsi="PingFang SC" w:eastAsia="PingFang SC" w:cs="PingFang SC"/>
+          <w:i w:val="0"/>
+          <w:iCs w:val="0"/>
+          <w:caps w:val="0"/>
+          <w:color w:val="222222"/>
+          <w:spacing w:val="0"/>
+          <w:sz w:val="21"/>
+          <w:szCs w:val="21"/>
+          <w:shd w:val="clear" w:fill="FFFFFF"/>
         </w:rPr>
       </w:pPr>
       <w:r>
@@ -8338,7 +8174,6 @@
           <w:spacing w:val="0"/>
           <w:sz w:val="24"/>
           <w:szCs w:val="24"/>
-          <w:bdr w:val="none" w:color="auto" w:sz="0" w:space="0"/>
           <w:shd w:val="clear" w:fill="FFFFFF"/>
         </w:rPr>
         <w:t>描述</w:t>
@@ -8353,7 +8188,6 @@
           <w:spacing w:val="0"/>
           <w:sz w:val="24"/>
           <w:szCs w:val="24"/>
-          <w:bdr w:val="none" w:color="auto" w:sz="0" w:space="0"/>
           <w:shd w:val="clear" w:fill="FFFFFF"/>
         </w:rPr>
         <w:t>：</w:t>
@@ -8368,10 +8202,9 @@
           <w:spacing w:val="0"/>
           <w:sz w:val="21"/>
           <w:szCs w:val="21"/>
-          <w:bdr w:val="none" w:color="auto" w:sz="0" w:space="0"/>
-          <w:shd w:val="clear" w:fill="FFFFFF"/>
-        </w:rPr>
-        <w:t>用于表示任务的当前状态，例如 "pending", "running", "completed", "failed" 等，通过此属性可以方便地对任务的执行进度进行监控。</w:t>
+          <w:shd w:val="clear" w:fill="FFFFFF"/>
+        </w:rPr>
+        <w:t>在任务执行时，此属性提供了任务执行所需的参数，可以是 JSON 字符串或其他格式，为任务的执行提供必要的输入数据。</w:t>
       </w:r>
     </w:p>
     <w:p>
@@ -8426,7 +8259,7 @@
           <w:szCs w:val="24"/>
           <w:shd w:val="clear" w:fill="FFFFFF"/>
         </w:rPr>
-        <w:t>4.2.4 任务参数（Parameters）</w:t>
+        <w:t>4.2.5 任务结果（Result）</w:t>
       </w:r>
     </w:p>
     <w:p>
@@ -8476,7 +8309,6 @@
           <w:spacing w:val="0"/>
           <w:sz w:val="24"/>
           <w:szCs w:val="24"/>
-          <w:bdr w:val="none" w:color="auto" w:sz="0" w:space="0"/>
           <w:shd w:val="clear" w:fill="FFFFFF"/>
         </w:rPr>
         <w:t>名称</w:t>
@@ -8491,7 +8323,6 @@
           <w:spacing w:val="0"/>
           <w:sz w:val="24"/>
           <w:szCs w:val="24"/>
-          <w:bdr w:val="none" w:color="auto" w:sz="0" w:space="0"/>
           <w:shd w:val="clear" w:fill="FFFFFF"/>
         </w:rPr>
         <w:t>：</w:t>
@@ -8507,10 +8338,9 @@
           <w:spacing w:val="0"/>
           <w:sz w:val="24"/>
           <w:szCs w:val="24"/>
-          <w:bdr w:val="none" w:color="auto" w:sz="0" w:space="0"/>
-          <w:shd w:val="clear" w:fill="FFFFFF"/>
-        </w:rPr>
-        <w:t>parameters</w:t>
+          <w:shd w:val="clear" w:fill="FFFFFF"/>
+        </w:rPr>
+        <w:t>result</w:t>
       </w:r>
     </w:p>
     <w:p>
@@ -8546,7 +8376,6 @@
           <w:spacing w:val="0"/>
           <w:sz w:val="24"/>
           <w:szCs w:val="24"/>
-          <w:bdr w:val="none" w:color="auto" w:sz="0" w:space="0"/>
           <w:shd w:val="clear" w:fill="FFFFFF"/>
         </w:rPr>
         <w:t>类型</w:t>
@@ -8561,7 +8390,6 @@
           <w:spacing w:val="0"/>
           <w:sz w:val="24"/>
           <w:szCs w:val="24"/>
-          <w:bdr w:val="none" w:color="auto" w:sz="0" w:space="0"/>
           <w:shd w:val="clear" w:fill="FFFFFF"/>
         </w:rPr>
         <w:t>：</w:t>
@@ -8577,7 +8405,6 @@
           <w:spacing w:val="0"/>
           <w:sz w:val="24"/>
           <w:szCs w:val="24"/>
-          <w:bdr w:val="none" w:color="auto" w:sz="0" w:space="0"/>
           <w:shd w:val="clear" w:fill="FFFFFF"/>
         </w:rPr>
         <w:t>String</w:t>
@@ -8599,15 +8426,8 @@
         <w:spacing w:before="160" w:beforeAutospacing="0" w:after="0" w:afterAutospacing="1" w:line="240" w:lineRule="auto"/>
         <w:ind w:left="720" w:hanging="360"/>
         <w:rPr>
-          <w:rFonts w:hint="eastAsia" w:ascii="PingFang SC" w:hAnsi="PingFang SC" w:eastAsia="PingFang SC" w:cs="PingFang SC"/>
-          <w:i w:val="0"/>
-          <w:iCs w:val="0"/>
-          <w:caps w:val="0"/>
-          <w:color w:val="222222"/>
-          <w:spacing w:val="0"/>
-          <w:sz w:val="21"/>
-          <w:szCs w:val="21"/>
-          <w:shd w:val="clear" w:fill="FFFFFF"/>
+          <w:sz w:val="24"/>
+          <w:szCs w:val="24"/>
         </w:rPr>
       </w:pPr>
       <w:r>
@@ -8623,7 +8443,6 @@
           <w:spacing w:val="0"/>
           <w:sz w:val="24"/>
           <w:szCs w:val="24"/>
-          <w:bdr w:val="none" w:color="auto" w:sz="0" w:space="0"/>
           <w:shd w:val="clear" w:fill="FFFFFF"/>
         </w:rPr>
         <w:t>描述</w:t>
@@ -8638,7 +8457,6 @@
           <w:spacing w:val="0"/>
           <w:sz w:val="24"/>
           <w:szCs w:val="24"/>
-          <w:bdr w:val="none" w:color="auto" w:sz="0" w:space="0"/>
           <w:shd w:val="clear" w:fill="FFFFFF"/>
         </w:rPr>
         <w:t>：</w:t>
@@ -8655,21 +8473,7 @@
           <w:szCs w:val="21"/>
           <w:shd w:val="clear" w:fill="FFFFFF"/>
         </w:rPr>
-        <w:t>在</w:t>
-      </w:r>
-      <w:r>
-        <w:rPr>
-          <w:rFonts w:hint="eastAsia" w:ascii="PingFang SC" w:hAnsi="PingFang SC" w:eastAsia="PingFang SC" w:cs="PingFang SC"/>
-          <w:i w:val="0"/>
-          <w:iCs w:val="0"/>
-          <w:caps w:val="0"/>
-          <w:color w:val="222222"/>
-          <w:spacing w:val="0"/>
-          <w:sz w:val="21"/>
-          <w:szCs w:val="21"/>
-          <w:shd w:val="clear" w:fill="FFFFFF"/>
-        </w:rPr>
-        <w:t>任务执行时，此属性提供了任务执行所需的参数，可以是 JSON 字符串或其他格式，为任务的执行提供必要的输入数据。</w:t>
+        <w:t>用于存储任务执行后的结果，可以是返回值、状态信息或其他相关数据，方便对任务执行后的输出或处理结果进行获取与分析。</w:t>
       </w:r>
     </w:p>
     <w:p>
@@ -8724,7 +8528,7 @@
           <w:szCs w:val="24"/>
           <w:shd w:val="clear" w:fill="FFFFFF"/>
         </w:rPr>
-        <w:t>4.2.5 任务结果（Result）</w:t>
+        <w:t>4.2.6 任务名称（Task Name）</w:t>
       </w:r>
     </w:p>
     <w:p>
@@ -8774,7 +8578,6 @@
           <w:spacing w:val="0"/>
           <w:sz w:val="24"/>
           <w:szCs w:val="24"/>
-          <w:bdr w:val="none" w:color="auto" w:sz="0" w:space="0"/>
           <w:shd w:val="clear" w:fill="FFFFFF"/>
         </w:rPr>
         <w:t>名称</w:t>
@@ -8789,7 +8592,6 @@
           <w:spacing w:val="0"/>
           <w:sz w:val="24"/>
           <w:szCs w:val="24"/>
-          <w:bdr w:val="none" w:color="auto" w:sz="0" w:space="0"/>
           <w:shd w:val="clear" w:fill="FFFFFF"/>
         </w:rPr>
         <w:t>：</w:t>
@@ -8805,10 +8607,9 @@
           <w:spacing w:val="0"/>
           <w:sz w:val="24"/>
           <w:szCs w:val="24"/>
-          <w:bdr w:val="none" w:color="auto" w:sz="0" w:space="0"/>
-          <w:shd w:val="clear" w:fill="FFFFFF"/>
-        </w:rPr>
-        <w:t>result</w:t>
+          <w:shd w:val="clear" w:fill="FFFFFF"/>
+        </w:rPr>
+        <w:t>taskName</w:t>
       </w:r>
     </w:p>
     <w:p>
@@ -8844,7 +8645,6 @@
           <w:spacing w:val="0"/>
           <w:sz w:val="24"/>
           <w:szCs w:val="24"/>
-          <w:bdr w:val="none" w:color="auto" w:sz="0" w:space="0"/>
           <w:shd w:val="clear" w:fill="FFFFFF"/>
         </w:rPr>
         <w:t>类型</w:t>
@@ -8859,7 +8659,6 @@
           <w:spacing w:val="0"/>
           <w:sz w:val="24"/>
           <w:szCs w:val="24"/>
-          <w:bdr w:val="none" w:color="auto" w:sz="0" w:space="0"/>
           <w:shd w:val="clear" w:fill="FFFFFF"/>
         </w:rPr>
         <w:t>：</w:t>
@@ -8875,7 +8674,6 @@
           <w:spacing w:val="0"/>
           <w:sz w:val="24"/>
           <w:szCs w:val="24"/>
-          <w:bdr w:val="none" w:color="auto" w:sz="0" w:space="0"/>
           <w:shd w:val="clear" w:fill="FFFFFF"/>
         </w:rPr>
         <w:t>String</w:t>
@@ -8914,7 +8712,6 @@
           <w:spacing w:val="0"/>
           <w:sz w:val="24"/>
           <w:szCs w:val="24"/>
-          <w:bdr w:val="none" w:color="auto" w:sz="0" w:space="0"/>
           <w:shd w:val="clear" w:fill="FFFFFF"/>
         </w:rPr>
         <w:t>描述</w:t>
@@ -8929,7 +8726,6 @@
           <w:spacing w:val="0"/>
           <w:sz w:val="24"/>
           <w:szCs w:val="24"/>
-          <w:bdr w:val="none" w:color="auto" w:sz="0" w:space="0"/>
           <w:shd w:val="clear" w:fill="FFFFFF"/>
         </w:rPr>
         <w:t>：</w:t>
@@ -8946,296 +8742,18 @@
           <w:szCs w:val="21"/>
           <w:shd w:val="clear" w:fill="FFFFFF"/>
         </w:rPr>
-        <w:t>用于存储任务执行后的结果，可以是返回值、状态信息或其他相关数据，方便对任务执行后的输出或处理结果进行获取与分析。</w:t>
-      </w:r>
-    </w:p>
-    <w:p>
-      <w:pPr>
-        <w:keepNext w:val="0"/>
-        <w:keepLines w:val="0"/>
-        <w:widowControl/>
-        <w:suppressLineNumbers w:val="0"/>
-        <w:spacing w:line="240" w:lineRule="auto"/>
-        <w:jc w:val="left"/>
-        <w:rPr>
-          <w:sz w:val="24"/>
-          <w:szCs w:val="24"/>
-        </w:rPr>
-      </w:pPr>
-    </w:p>
-    <w:p>
-      <w:pPr>
-        <w:pStyle w:val="4"/>
-        <w:keepNext w:val="0"/>
-        <w:keepLines w:val="0"/>
-        <w:widowControl/>
-        <w:suppressLineNumbers w:val="0"/>
-        <w:pBdr>
-          <w:bottom w:val="none" w:color="auto" w:sz="0" w:space="0"/>
-        </w:pBdr>
-        <w:shd w:val="clear" w:fill="FFFFFF"/>
-        <w:spacing w:after="80" w:afterAutospacing="0" w:line="240" w:lineRule="auto"/>
-        <w:ind w:left="0" w:firstLine="0"/>
-        <w:rPr>
-          <w:rFonts w:hint="eastAsia" w:ascii="PingFang SC" w:hAnsi="PingFang SC" w:eastAsia="PingFang SC" w:cs="PingFang SC"/>
-          <w:b/>
-          <w:bCs/>
-          <w:i w:val="0"/>
-          <w:iCs w:val="0"/>
-          <w:caps w:val="0"/>
-          <w:spacing w:val="0"/>
-          <w:sz w:val="24"/>
-          <w:szCs w:val="24"/>
-        </w:rPr>
-      </w:pPr>
-      <w:r>
-        <w:rPr>
-          <w:rFonts w:hint="eastAsia" w:ascii="PingFang SC" w:hAnsi="PingFang SC" w:eastAsia="PingFang SC" w:cs="PingFang SC"/>
-          <w:b/>
-          <w:bCs/>
-          <w:i w:val="0"/>
-          <w:iCs w:val="0"/>
-          <w:caps w:val="0"/>
-          <w:spacing w:val="0"/>
-          <w:sz w:val="24"/>
-          <w:szCs w:val="24"/>
-          <w:shd w:val="clear" w:fill="FFFFFF"/>
-        </w:rPr>
-        <w:t>4.2.6 任务名称（Task Name）</w:t>
-      </w:r>
-    </w:p>
-    <w:p>
-      <w:pPr>
-        <w:keepNext w:val="0"/>
-        <w:keepLines w:val="0"/>
-        <w:widowControl/>
-        <w:suppressLineNumbers w:val="0"/>
-        <w:spacing w:line="240" w:lineRule="auto"/>
-        <w:jc w:val="left"/>
-        <w:rPr>
-          <w:sz w:val="24"/>
-          <w:szCs w:val="24"/>
-        </w:rPr>
-      </w:pPr>
-    </w:p>
-    <w:p>
-      <w:pPr>
+        <w:t>用于描述任务的用途或类型，在日志记录和业务逻辑中，此属性可以方便对任务进行识别和描述。</w:t>
+      </w:r>
+    </w:p>
+    <w:p>
+      <w:pPr>
+        <w:pStyle w:val="3"/>
         <w:keepNext w:val="0"/>
         <w:keepLines w:val="0"/>
         <w:widowControl/>
         <w:numPr>
           <w:ilvl w:val="0"/>
           <w:numId w:val="24"/>
-        </w:numPr>
-        <w:suppressLineNumbers w:val="0"/>
-        <w:pBdr>
-          <w:left w:val="none" w:color="auto" w:sz="0" w:space="0"/>
-        </w:pBdr>
-        <w:spacing w:before="0" w:beforeAutospacing="1" w:after="0" w:afterAutospacing="1" w:line="240" w:lineRule="auto"/>
-        <w:ind w:left="720" w:hanging="360"/>
-        <w:rPr>
-          <w:sz w:val="24"/>
-          <w:szCs w:val="24"/>
-        </w:rPr>
-      </w:pPr>
-      <w:r>
-        <w:rPr>
-          <w:rStyle w:val="9"/>
-          <w:rFonts w:hint="eastAsia" w:ascii="PingFang SC" w:hAnsi="PingFang SC" w:eastAsia="PingFang SC" w:cs="PingFang SC"/>
-          <w:b/>
-          <w:bCs/>
-          <w:i w:val="0"/>
-          <w:iCs w:val="0"/>
-          <w:caps w:val="0"/>
-          <w:color w:val="222222"/>
-          <w:spacing w:val="0"/>
-          <w:sz w:val="24"/>
-          <w:szCs w:val="24"/>
-          <w:bdr w:val="none" w:color="auto" w:sz="0" w:space="0"/>
-          <w:shd w:val="clear" w:fill="FFFFFF"/>
-        </w:rPr>
-        <w:t>名称</w:t>
-      </w:r>
-      <w:r>
-        <w:rPr>
-          <w:rFonts w:hint="eastAsia" w:ascii="PingFang SC" w:hAnsi="PingFang SC" w:eastAsia="PingFang SC" w:cs="PingFang SC"/>
-          <w:i w:val="0"/>
-          <w:iCs w:val="0"/>
-          <w:caps w:val="0"/>
-          <w:color w:val="222222"/>
-          <w:spacing w:val="0"/>
-          <w:sz w:val="24"/>
-          <w:szCs w:val="24"/>
-          <w:bdr w:val="none" w:color="auto" w:sz="0" w:space="0"/>
-          <w:shd w:val="clear" w:fill="FFFFFF"/>
-        </w:rPr>
-        <w:t>：</w:t>
-      </w:r>
-      <w:r>
-        <w:rPr>
-          <w:rStyle w:val="10"/>
-          <w:rFonts w:hint="default" w:ascii="Menlo" w:hAnsi="Menlo" w:eastAsia="Menlo" w:cs="Menlo"/>
-          <w:i w:val="0"/>
-          <w:iCs w:val="0"/>
-          <w:caps w:val="0"/>
-          <w:color w:val="222222"/>
-          <w:spacing w:val="0"/>
-          <w:sz w:val="24"/>
-          <w:szCs w:val="24"/>
-          <w:bdr w:val="none" w:color="auto" w:sz="0" w:space="0"/>
-          <w:shd w:val="clear" w:fill="FFFFFF"/>
-        </w:rPr>
-        <w:t>taskName</w:t>
-      </w:r>
-    </w:p>
-    <w:p>
-      <w:pPr>
-        <w:keepNext w:val="0"/>
-        <w:keepLines w:val="0"/>
-        <w:widowControl/>
-        <w:numPr>
-          <w:ilvl w:val="0"/>
-          <w:numId w:val="24"/>
-        </w:numPr>
-        <w:suppressLineNumbers w:val="0"/>
-        <w:pBdr>
-          <w:left w:val="none" w:color="auto" w:sz="0" w:space="0"/>
-        </w:pBdr>
-        <w:spacing w:before="160" w:beforeAutospacing="0" w:after="0" w:afterAutospacing="1" w:line="240" w:lineRule="auto"/>
-        <w:ind w:left="720" w:hanging="360"/>
-        <w:rPr>
-          <w:sz w:val="24"/>
-          <w:szCs w:val="24"/>
-        </w:rPr>
-      </w:pPr>
-      <w:r>
-        <w:rPr>
-          <w:rStyle w:val="9"/>
-          <w:rFonts w:hint="eastAsia" w:ascii="PingFang SC" w:hAnsi="PingFang SC" w:eastAsia="PingFang SC" w:cs="PingFang SC"/>
-          <w:b/>
-          <w:bCs/>
-          <w:i w:val="0"/>
-          <w:iCs w:val="0"/>
-          <w:caps w:val="0"/>
-          <w:color w:val="222222"/>
-          <w:spacing w:val="0"/>
-          <w:sz w:val="24"/>
-          <w:szCs w:val="24"/>
-          <w:bdr w:val="none" w:color="auto" w:sz="0" w:space="0"/>
-          <w:shd w:val="clear" w:fill="FFFFFF"/>
-        </w:rPr>
-        <w:t>类型</w:t>
-      </w:r>
-      <w:r>
-        <w:rPr>
-          <w:rFonts w:hint="eastAsia" w:ascii="PingFang SC" w:hAnsi="PingFang SC" w:eastAsia="PingFang SC" w:cs="PingFang SC"/>
-          <w:i w:val="0"/>
-          <w:iCs w:val="0"/>
-          <w:caps w:val="0"/>
-          <w:color w:val="222222"/>
-          <w:spacing w:val="0"/>
-          <w:sz w:val="24"/>
-          <w:szCs w:val="24"/>
-          <w:bdr w:val="none" w:color="auto" w:sz="0" w:space="0"/>
-          <w:shd w:val="clear" w:fill="FFFFFF"/>
-        </w:rPr>
-        <w:t>：</w:t>
-      </w:r>
-      <w:r>
-        <w:rPr>
-          <w:rStyle w:val="10"/>
-          <w:rFonts w:hint="default" w:ascii="Menlo" w:hAnsi="Menlo" w:eastAsia="Menlo" w:cs="Menlo"/>
-          <w:i w:val="0"/>
-          <w:iCs w:val="0"/>
-          <w:caps w:val="0"/>
-          <w:color w:val="222222"/>
-          <w:spacing w:val="0"/>
-          <w:sz w:val="24"/>
-          <w:szCs w:val="24"/>
-          <w:bdr w:val="none" w:color="auto" w:sz="0" w:space="0"/>
-          <w:shd w:val="clear" w:fill="FFFFFF"/>
-        </w:rPr>
-        <w:t>String</w:t>
-      </w:r>
-    </w:p>
-    <w:p>
-      <w:pPr>
-        <w:keepNext w:val="0"/>
-        <w:keepLines w:val="0"/>
-        <w:widowControl/>
-        <w:numPr>
-          <w:ilvl w:val="0"/>
-          <w:numId w:val="24"/>
-        </w:numPr>
-        <w:suppressLineNumbers w:val="0"/>
-        <w:pBdr>
-          <w:left w:val="none" w:color="auto" w:sz="0" w:space="0"/>
-        </w:pBdr>
-        <w:spacing w:before="160" w:beforeAutospacing="0" w:after="0" w:afterAutospacing="1" w:line="240" w:lineRule="auto"/>
-        <w:ind w:left="720" w:hanging="360"/>
-        <w:rPr>
-          <w:sz w:val="24"/>
-          <w:szCs w:val="24"/>
-        </w:rPr>
-      </w:pPr>
-      <w:r>
-        <w:rPr>
-          <w:rStyle w:val="9"/>
-          <w:rFonts w:hint="eastAsia" w:ascii="PingFang SC" w:hAnsi="PingFang SC" w:eastAsia="PingFang SC" w:cs="PingFang SC"/>
-          <w:b/>
-          <w:bCs/>
-          <w:i w:val="0"/>
-          <w:iCs w:val="0"/>
-          <w:caps w:val="0"/>
-          <w:color w:val="222222"/>
-          <w:spacing w:val="0"/>
-          <w:sz w:val="24"/>
-          <w:szCs w:val="24"/>
-          <w:bdr w:val="none" w:color="auto" w:sz="0" w:space="0"/>
-          <w:shd w:val="clear" w:fill="FFFFFF"/>
-        </w:rPr>
-        <w:t>描述</w:t>
-      </w:r>
-      <w:r>
-        <w:rPr>
-          <w:rFonts w:hint="eastAsia" w:ascii="PingFang SC" w:hAnsi="PingFang SC" w:eastAsia="PingFang SC" w:cs="PingFang SC"/>
-          <w:i w:val="0"/>
-          <w:iCs w:val="0"/>
-          <w:caps w:val="0"/>
-          <w:color w:val="222222"/>
-          <w:spacing w:val="0"/>
-          <w:sz w:val="24"/>
-          <w:szCs w:val="24"/>
-          <w:bdr w:val="none" w:color="auto" w:sz="0" w:space="0"/>
-          <w:shd w:val="clear" w:fill="FFFFFF"/>
-        </w:rPr>
-        <w:t>：</w:t>
-      </w:r>
-      <w:r>
-        <w:rPr>
-          <w:rFonts w:hint="eastAsia" w:ascii="PingFang SC" w:hAnsi="PingFang SC" w:eastAsia="PingFang SC" w:cs="PingFang SC"/>
-          <w:i w:val="0"/>
-          <w:iCs w:val="0"/>
-          <w:caps w:val="0"/>
-          <w:color w:val="222222"/>
-          <w:spacing w:val="0"/>
-          <w:sz w:val="21"/>
-          <w:szCs w:val="21"/>
-          <w:bdr w:val="none" w:color="auto" w:sz="0" w:space="0"/>
-          <w:shd w:val="clear" w:fill="FFFFFF"/>
-        </w:rPr>
-        <w:t>用于描述任务的用途或类型，在日志记录和业务逻辑中，此属性可以方便对任务进行识别和描述。</w:t>
-      </w:r>
-    </w:p>
-    <w:p>
-      <w:pPr>
-        <w:pStyle w:val="3"/>
-        <w:keepNext w:val="0"/>
-        <w:keepLines w:val="0"/>
-        <w:widowControl/>
-        <w:numPr>
-          <w:ilvl w:val="0"/>
-          <w:numId w:val="25"/>
         </w:numPr>
         <w:suppressLineNumbers w:val="0"/>
         <w:pBdr>
@@ -9293,6 +8811,7 @@
     <w:p>
       <w:pPr>
         <w:numPr>
+          <w:ilvl w:val="0"/>
           <w:numId w:val="0"/>
         </w:numPr>
         <w:rPr>
@@ -9315,6 +8834,7 @@
     <w:p>
       <w:pPr>
         <w:numPr>
+          <w:ilvl w:val="0"/>
           <w:numId w:val="0"/>
         </w:numPr>
         <w:rPr>
@@ -9371,6 +8891,7 @@
     <w:p>
       <w:pPr>
         <w:numPr>
+          <w:ilvl w:val="0"/>
           <w:numId w:val="0"/>
         </w:numPr>
         <w:rPr>
@@ -9384,6 +8905,7 @@
     <w:p>
       <w:pPr>
         <w:numPr>
+          <w:ilvl w:val="0"/>
           <w:numId w:val="0"/>
         </w:numPr>
         <w:rPr>
@@ -9406,6 +8928,7 @@
     <w:p>
       <w:pPr>
         <w:numPr>
+          <w:ilvl w:val="0"/>
           <w:numId w:val="0"/>
         </w:numPr>
         <w:rPr>
@@ -9462,6 +8985,7 @@
     <w:p>
       <w:pPr>
         <w:numPr>
+          <w:ilvl w:val="0"/>
           <w:numId w:val="0"/>
         </w:numPr>
         <w:rPr>
@@ -9475,6 +8999,7 @@
     <w:p>
       <w:pPr>
         <w:numPr>
+          <w:ilvl w:val="0"/>
           <w:numId w:val="0"/>
         </w:numPr>
         <w:rPr>
@@ -9497,6 +9022,7 @@
     <w:p>
       <w:pPr>
         <w:numPr>
+          <w:ilvl w:val="0"/>
           <w:numId w:val="0"/>
         </w:numPr>
         <w:rPr>
@@ -9588,7 +9114,6 @@
           <w:lang w:val="en-US" w:eastAsia="zh-CN"/>
         </w:rPr>
       </w:pPr>
-      <w:bookmarkStart w:id="0" w:name="_GoBack"/>
       <w:r>
         <w:drawing>
           <wp:inline distT="0" distB="0" distL="114300" distR="114300">
@@ -9632,7 +9157,6 @@
           </wp:inline>
         </w:drawing>
       </w:r>
-      <w:bookmarkEnd w:id="0"/>
     </w:p>
     <w:sectPr>
       <w:pgSz w:w="11906" w:h="16838"/>
@@ -11297,155 +10821,6 @@
     </w:lvl>
   </w:abstractNum>
   <w:abstractNum w:abstractNumId="12">
-    <w:nsid w:val="FF7E06EB"/>
-    <w:multiLevelType w:val="multilevel"/>
-    <w:tmpl w:val="FF7E06EB"/>
-    <w:lvl w:ilvl="0" w:tentative="0">
-      <w:start w:val="1"/>
-      <w:numFmt w:val="bullet"/>
-      <w:lvlText w:val=""/>
-      <w:lvlJc w:val="left"/>
-      <w:pPr>
-        <w:tabs>
-          <w:tab w:val="left" w:pos="720"/>
-        </w:tabs>
-        <w:ind w:left="720" w:hanging="360"/>
-      </w:pPr>
-      <w:rPr>
-        <w:rFonts w:hint="default" w:ascii="Symbol" w:hAnsi="Symbol" w:cs="Symbol"/>
-        <w:sz w:val="20"/>
-      </w:rPr>
-    </w:lvl>
-    <w:lvl w:ilvl="1" w:tentative="0">
-      <w:start w:val="1"/>
-      <w:numFmt w:val="bullet"/>
-      <w:lvlText w:val=""/>
-      <w:lvlJc w:val="left"/>
-      <w:pPr>
-        <w:tabs>
-          <w:tab w:val="left" w:pos="1440"/>
-        </w:tabs>
-        <w:ind w:left="1440" w:hanging="360"/>
-      </w:pPr>
-      <w:rPr>
-        <w:rFonts w:hint="default" w:ascii="Symbol" w:hAnsi="Symbol" w:cs="Symbol"/>
-        <w:sz w:val="20"/>
-      </w:rPr>
-    </w:lvl>
-    <w:lvl w:ilvl="2" w:tentative="0">
-      <w:start w:val="1"/>
-      <w:numFmt w:val="bullet"/>
-      <w:lvlText w:val=""/>
-      <w:lvlJc w:val="left"/>
-      <w:pPr>
-        <w:tabs>
-          <w:tab w:val="left" w:pos="2160"/>
-        </w:tabs>
-        <w:ind w:left="2160" w:hanging="360"/>
-      </w:pPr>
-      <w:rPr>
-        <w:rFonts w:hint="default" w:ascii="Symbol" w:hAnsi="Symbol" w:cs="Symbol"/>
-        <w:sz w:val="20"/>
-      </w:rPr>
-    </w:lvl>
-    <w:lvl w:ilvl="3" w:tentative="0">
-      <w:start w:val="1"/>
-      <w:numFmt w:val="bullet"/>
-      <w:lvlText w:val=""/>
-      <w:lvlJc w:val="left"/>
-      <w:pPr>
-        <w:tabs>
-          <w:tab w:val="left" w:pos="2880"/>
-        </w:tabs>
-        <w:ind w:left="2880" w:hanging="360"/>
-      </w:pPr>
-      <w:rPr>
-        <w:rFonts w:hint="default" w:ascii="Symbol" w:hAnsi="Symbol" w:cs="Symbol"/>
-        <w:sz w:val="20"/>
-      </w:rPr>
-    </w:lvl>
-    <w:lvl w:ilvl="4" w:tentative="0">
-      <w:start w:val="1"/>
-      <w:numFmt w:val="bullet"/>
-      <w:lvlText w:val=""/>
-      <w:lvlJc w:val="left"/>
-      <w:pPr>
-        <w:tabs>
-          <w:tab w:val="left" w:pos="3600"/>
-        </w:tabs>
-        <w:ind w:left="3600" w:hanging="360"/>
-      </w:pPr>
-      <w:rPr>
-        <w:rFonts w:hint="default" w:ascii="Symbol" w:hAnsi="Symbol" w:cs="Symbol"/>
-        <w:sz w:val="20"/>
-      </w:rPr>
-    </w:lvl>
-    <w:lvl w:ilvl="5" w:tentative="0">
-      <w:start w:val="1"/>
-      <w:numFmt w:val="bullet"/>
-      <w:lvlText w:val=""/>
-      <w:lvlJc w:val="left"/>
-      <w:pPr>
-        <w:tabs>
-          <w:tab w:val="left" w:pos="4320"/>
-        </w:tabs>
-        <w:ind w:left="4320" w:hanging="360"/>
-      </w:pPr>
-      <w:rPr>
-        <w:rFonts w:hint="default" w:ascii="Symbol" w:hAnsi="Symbol" w:cs="Symbol"/>
-        <w:sz w:val="20"/>
-      </w:rPr>
-    </w:lvl>
-    <w:lvl w:ilvl="6" w:tentative="0">
-      <w:start w:val="1"/>
-      <w:numFmt w:val="bullet"/>
-      <w:lvlText w:val=""/>
-      <w:lvlJc w:val="left"/>
-      <w:pPr>
-        <w:tabs>
-          <w:tab w:val="left" w:pos="5040"/>
-        </w:tabs>
-        <w:ind w:left="5040" w:hanging="360"/>
-      </w:pPr>
-      <w:rPr>
-        <w:rFonts w:hint="default" w:ascii="Symbol" w:hAnsi="Symbol" w:cs="Symbol"/>
-        <w:sz w:val="20"/>
-      </w:rPr>
-    </w:lvl>
-    <w:lvl w:ilvl="7" w:tentative="0">
-      <w:start w:val="1"/>
-      <w:numFmt w:val="bullet"/>
-      <w:lvlText w:val=""/>
-      <w:lvlJc w:val="left"/>
-      <w:pPr>
-        <w:tabs>
-          <w:tab w:val="left" w:pos="5760"/>
-        </w:tabs>
-        <w:ind w:left="5760" w:hanging="360"/>
-      </w:pPr>
-      <w:rPr>
-        <w:rFonts w:hint="default" w:ascii="Symbol" w:hAnsi="Symbol" w:cs="Symbol"/>
-        <w:sz w:val="20"/>
-      </w:rPr>
-    </w:lvl>
-    <w:lvl w:ilvl="8" w:tentative="0">
-      <w:start w:val="1"/>
-      <w:numFmt w:val="bullet"/>
-      <w:lvlText w:val=""/>
-      <w:lvlJc w:val="left"/>
-      <w:pPr>
-        <w:tabs>
-          <w:tab w:val="left" w:pos="6480"/>
-        </w:tabs>
-        <w:ind w:left="6480" w:hanging="360"/>
-      </w:pPr>
-      <w:rPr>
-        <w:rFonts w:hint="default" w:ascii="Symbol" w:hAnsi="Symbol" w:cs="Symbol"/>
-        <w:sz w:val="20"/>
-      </w:rPr>
-    </w:lvl>
-  </w:abstractNum>
-  <w:abstractNum w:abstractNumId="13">
     <w:nsid w:val="FFB787CB"/>
     <w:multiLevelType w:val="multilevel"/>
     <w:tmpl w:val="FFB787CB"/>
@@ -11594,7 +10969,7 @@
       </w:rPr>
     </w:lvl>
   </w:abstractNum>
-  <w:abstractNum w:abstractNumId="14">
+  <w:abstractNum w:abstractNumId="13">
     <w:nsid w:val="FFBEE84F"/>
     <w:multiLevelType w:val="multilevel"/>
     <w:tmpl w:val="FFBEE84F"/>
@@ -11743,7 +11118,7 @@
       </w:rPr>
     </w:lvl>
   </w:abstractNum>
-  <w:abstractNum w:abstractNumId="15">
+  <w:abstractNum w:abstractNumId="14">
     <w:nsid w:val="FFF68BCA"/>
     <w:multiLevelType w:val="multilevel"/>
     <w:tmpl w:val="FFF68BCA"/>
@@ -11892,7 +11267,7 @@
       </w:rPr>
     </w:lvl>
   </w:abstractNum>
-  <w:abstractNum w:abstractNumId="16">
+  <w:abstractNum w:abstractNumId="15">
     <w:nsid w:val="FFF90D6B"/>
     <w:multiLevelType w:val="multilevel"/>
     <w:tmpl w:val="FFF90D6B"/>
@@ -12041,7 +11416,7 @@
       </w:rPr>
     </w:lvl>
   </w:abstractNum>
-  <w:abstractNum w:abstractNumId="17">
+  <w:abstractNum w:abstractNumId="16">
     <w:nsid w:val="FFFFEF1F"/>
     <w:multiLevelType w:val="multilevel"/>
     <w:tmpl w:val="FFFFEF1F"/>
@@ -12190,7 +11565,7 @@
       </w:rPr>
     </w:lvl>
   </w:abstractNum>
-  <w:abstractNum w:abstractNumId="18">
+  <w:abstractNum w:abstractNumId="17">
     <w:nsid w:val="1FFF032A"/>
     <w:multiLevelType w:val="multilevel"/>
     <w:tmpl w:val="1FFF032A"/>
@@ -12339,7 +11714,7 @@
       </w:rPr>
     </w:lvl>
   </w:abstractNum>
-  <w:abstractNum w:abstractNumId="19">
+  <w:abstractNum w:abstractNumId="18">
     <w:nsid w:val="7BF2042A"/>
     <w:multiLevelType w:val="multilevel"/>
     <w:tmpl w:val="7BF2042A"/>
@@ -12488,7 +11863,7 @@
       </w:rPr>
     </w:lvl>
   </w:abstractNum>
-  <w:abstractNum w:abstractNumId="20">
+  <w:abstractNum w:abstractNumId="19">
     <w:nsid w:val="7FFD0A2A"/>
     <w:multiLevelType w:val="multilevel"/>
     <w:tmpl w:val="7FFD0A2A"/>
@@ -12644,10 +12019,10 @@
     <w:abstractNumId w:val="5"/>
   </w:num>
   <w:num w:numId="3">
-    <w:abstractNumId w:val="18"/>
+    <w:abstractNumId w:val="17"/>
   </w:num>
   <w:num w:numId="4">
-    <w:abstractNumId w:val="13"/>
+    <w:abstractNumId w:val="12"/>
   </w:num>
   <w:num w:numId="5">
     <w:abstractNumId w:val="1"/>
@@ -12755,13 +12130,13 @@
     </w:lvlOverride>
   </w:num>
   <w:num w:numId="13">
-    <w:abstractNumId w:val="17"/>
+    <w:abstractNumId w:val="16"/>
   </w:num>
   <w:num w:numId="14">
-    <w:abstractNumId w:val="19"/>
+    <w:abstractNumId w:val="18"/>
   </w:num>
   <w:num w:numId="15">
-    <w:abstractNumId w:val="19"/>
+    <w:abstractNumId w:val="18"/>
     <w:lvlOverride w:ilvl="0">
       <w:startOverride w:val="1"/>
     </w:lvlOverride>
@@ -12791,33 +12166,30 @@
     </w:lvlOverride>
   </w:num>
   <w:num w:numId="16">
-    <w:abstractNumId w:val="14"/>
+    <w:abstractNumId w:val="13"/>
   </w:num>
   <w:num w:numId="17">
-    <w:abstractNumId w:val="12"/>
+    <w:abstractNumId w:val="14"/>
   </w:num>
   <w:num w:numId="18">
     <w:abstractNumId w:val="15"/>
   </w:num>
   <w:num w:numId="19">
-    <w:abstractNumId w:val="16"/>
+    <w:abstractNumId w:val="10"/>
   </w:num>
   <w:num w:numId="20">
-    <w:abstractNumId w:val="10"/>
+    <w:abstractNumId w:val="7"/>
   </w:num>
   <w:num w:numId="21">
-    <w:abstractNumId w:val="7"/>
+    <w:abstractNumId w:val="19"/>
   </w:num>
   <w:num w:numId="22">
-    <w:abstractNumId w:val="20"/>
+    <w:abstractNumId w:val="0"/>
   </w:num>
   <w:num w:numId="23">
-    <w:abstractNumId w:val="0"/>
+    <w:abstractNumId w:val="11"/>
   </w:num>
   <w:num w:numId="24">
-    <w:abstractNumId w:val="11"/>
-  </w:num>
-  <w:num w:numId="25">
     <w:abstractNumId w:val="3"/>
   </w:num>
 </w:numbering>
